--- a/18.复制/MySQL5.7复制及主从复制.docx
+++ b/18.复制/MySQL5.7复制及主从复制.docx
@@ -2173,45 +2173,59 @@
       </w:r>
     </w:p>
     <w:p>
+      <w:pPr>
+        <w:rPr>
+          <w:color w:val="FF0000"/>
+        </w:rPr>
+      </w:pPr>
       <w:r>
         <w:tab/>
       </w:r>
       <w:r>
         <w:rPr>
           <w:rFonts w:hint="eastAsia"/>
+          <w:color w:val="FF0000"/>
         </w:rPr>
         <w:t>半同步复制很大程度上取决于主从库之间的网络情况，往返时延</w:t>
       </w:r>
       <w:r>
         <w:rPr>
           <w:rFonts w:hint="eastAsia"/>
+          <w:color w:val="FF0000"/>
         </w:rPr>
         <w:t>RTT</w:t>
       </w:r>
       <w:r>
         <w:rPr>
           <w:rFonts w:hint="eastAsia"/>
+          <w:color w:val="FF0000"/>
         </w:rPr>
         <w:t>（</w:t>
       </w:r>
       <w:r>
         <w:rPr>
           <w:rFonts w:hint="eastAsia"/>
+          <w:color w:val="FF0000"/>
         </w:rPr>
         <w:t>Round-Trip</w:t>
       </w:r>
       <w:r>
+        <w:rPr>
+          <w:color w:val="FF0000"/>
+        </w:rPr>
         <w:t xml:space="preserve"> Time</w:t>
       </w:r>
       <w:r>
         <w:rPr>
           <w:rFonts w:hint="eastAsia"/>
+          <w:color w:val="FF0000"/>
         </w:rPr>
         <w:t>）</w:t>
       </w:r>
       <w:r>
         <w:rPr>
           <w:rFonts w:hint="eastAsia"/>
+          <w:color w:val="FF0000"/>
         </w:rPr>
         <w:t>越小决定了从库的实时性越好。通俗地说，主从库之间网络越快，从库越实时。</w:t>
       </w:r>
@@ -2224,7 +2238,15 @@
         <w:rPr>
           <w:rFonts w:hint="eastAsia"/>
         </w:rPr>
-        <w:t>从半同步复制的流程会发现，半同步复制的“半”就体现在：</w:t>
+        <w:t>从半同步复制的流程会发现，半同步复</w:t>
+      </w:r>
+      <w:bookmarkStart w:id="0" w:name="_GoBack"/>
+      <w:bookmarkEnd w:id="0"/>
+      <w:r>
+        <w:rPr>
+          <w:rFonts w:hint="eastAsia"/>
+        </w:rPr>
+        <w:t>制的“半”就体现在：</w:t>
       </w:r>
       <w:r>
         <w:rPr>
@@ -2299,8 +2321,6 @@
       <w:pPr>
         <w:pStyle w:val="3"/>
       </w:pPr>
-      <w:bookmarkStart w:id="0" w:name="_GoBack"/>
-      <w:bookmarkEnd w:id="0"/>
       <w:r>
         <w:rPr>
           <w:rFonts w:hint="eastAsia"/>

--- a/18.复制/MySQL5.7复制及主从复制.docx
+++ b/18.复制/MySQL5.7复制及主从复制.docx
@@ -2238,61 +2238,695 @@
         <w:rPr>
           <w:rFonts w:hint="eastAsia"/>
         </w:rPr>
-        <w:t>从半同步复制的流程会发现，半同步复</w:t>
+        <w:t>从半同步复制的流程会发现，半同步复制的“半”就体现在：</w:t>
+      </w:r>
+      <w:r>
+        <w:rPr>
+          <w:rFonts w:hint="eastAsia"/>
+          <w:color w:val="FF0000"/>
+        </w:rPr>
+        <w:t>虽然主库和从</w:t>
+      </w:r>
+      <w:r>
+        <w:rPr>
+          <w:rFonts w:hint="eastAsia"/>
+          <w:color w:val="FF0000"/>
+        </w:rPr>
+        <w:lastRenderedPageBreak/>
+        <w:t>库的</w:t>
+      </w:r>
+      <w:r>
+        <w:rPr>
+          <w:rFonts w:hint="eastAsia"/>
+          <w:color w:val="FF0000"/>
+        </w:rPr>
+        <w:t>Binlog</w:t>
+      </w:r>
+      <w:r>
+        <w:rPr>
+          <w:rFonts w:hint="eastAsia"/>
+          <w:color w:val="FF0000"/>
+        </w:rPr>
+        <w:t>日志是同步的，但是主库并不等待从库应用这部分日志就返回提交结果，这部分操作是异步的，从库的数据并不是和主库实时同步的</w:t>
+      </w:r>
+      <w:r>
+        <w:rPr>
+          <w:rFonts w:hint="eastAsia"/>
+        </w:rPr>
+        <w:t>，所以只能称为半同步，而不是完全的实时同步。</w:t>
+      </w:r>
+    </w:p>
+    <w:p>
+      <w:pPr>
+        <w:pStyle w:val="2"/>
+      </w:pPr>
+      <w:r>
+        <w:rPr>
+          <w:rFonts w:hint="eastAsia"/>
+        </w:rPr>
+        <w:t>类型</w:t>
+      </w:r>
+    </w:p>
+    <w:p>
+      <w:r>
+        <w:tab/>
+      </w:r>
+      <w:r>
+        <w:rPr>
+          <w:rFonts w:hint="eastAsia"/>
+        </w:rPr>
+        <w:t>存在两种复制类型：</w:t>
+      </w:r>
+    </w:p>
+    <w:p>
+      <w:pPr>
+        <w:pStyle w:val="3"/>
+      </w:pPr>
+      <w:r>
+        <w:rPr>
+          <w:rFonts w:hint="eastAsia"/>
+        </w:rPr>
+        <w:t>基于二进制日志的复制</w:t>
+      </w:r>
+    </w:p>
+    <w:p>
+      <w:pPr>
+        <w:pStyle w:val="3"/>
+      </w:pPr>
+      <w:r>
+        <w:rPr>
+          <w:rFonts w:hint="eastAsia"/>
+        </w:rPr>
+        <w:t>使用</w:t>
+      </w:r>
+      <w:r>
+        <w:rPr>
+          <w:rFonts w:hint="eastAsia"/>
+        </w:rPr>
+        <w:t>GTID</w:t>
+      </w:r>
+      <w:r>
+        <w:rPr>
+          <w:rFonts w:hint="eastAsia"/>
+        </w:rPr>
+        <w:t>完成基于事务的复制</w:t>
+      </w:r>
+    </w:p>
+    <w:p>
+      <w:pPr>
+        <w:rPr>
+          <w:rFonts w:hint="eastAsia"/>
+        </w:rPr>
+      </w:pPr>
+      <w:r>
+        <w:tab/>
+      </w:r>
+      <w:r>
+        <w:rPr>
+          <w:rFonts w:hint="eastAsia"/>
+        </w:rPr>
+        <w:t>主从切换后，在传统方式里，需要找到</w:t>
+      </w:r>
+      <w:r>
+        <w:rPr>
+          <w:rFonts w:hint="eastAsia"/>
+        </w:rPr>
+        <w:t>binlog</w:t>
+      </w:r>
+      <w:r>
+        <w:rPr>
+          <w:rFonts w:hint="eastAsia"/>
+        </w:rPr>
+        <w:t>和</w:t>
+      </w:r>
+      <w:r>
+        <w:t>POS</w:t>
+      </w:r>
+      <w:r>
+        <w:rPr>
+          <w:rFonts w:hint="eastAsia"/>
+        </w:rPr>
+        <w:t>点，然后执行</w:t>
+      </w:r>
+      <w:r>
+        <w:rPr>
+          <w:rFonts w:hint="eastAsia"/>
+        </w:rPr>
+        <w:t>change master</w:t>
+      </w:r>
+      <w:r>
+        <w:t xml:space="preserve"> </w:t>
+      </w:r>
+      <w:r>
+        <w:rPr>
+          <w:rFonts w:hint="eastAsia"/>
+        </w:rPr>
+        <w:t>to</w:t>
+      </w:r>
+      <w:r>
+        <w:rPr>
+          <w:rFonts w:hint="eastAsia"/>
+        </w:rPr>
+        <w:t>指向新的主库。对于不是很有经验的运维人员来说，往往会找错，造成主从同步复制报错，在</w:t>
+      </w:r>
+      <w:r>
+        <w:rPr>
+          <w:rFonts w:hint="eastAsia"/>
+        </w:rPr>
+        <w:t>MySQL</w:t>
+      </w:r>
+      <w:r>
+        <w:t>5.6</w:t>
+      </w:r>
+      <w:r>
+        <w:rPr>
+          <w:rFonts w:hint="eastAsia"/>
+        </w:rPr>
+        <w:t>版本里，无须再找</w:t>
+      </w:r>
+      <w:r>
+        <w:rPr>
+          <w:rFonts w:hint="eastAsia"/>
+        </w:rPr>
+        <w:t>binlog</w:t>
+      </w:r>
+      <w:r>
+        <w:rPr>
+          <w:rFonts w:hint="eastAsia"/>
+        </w:rPr>
+        <w:t>和</w:t>
+      </w:r>
+      <w:r>
+        <w:rPr>
+          <w:rFonts w:hint="eastAsia"/>
+        </w:rPr>
+        <w:t>POS</w:t>
+      </w:r>
+      <w:r>
+        <w:rPr>
+          <w:rFonts w:hint="eastAsia"/>
+        </w:rPr>
+        <w:t>点，只需要知道</w:t>
+      </w:r>
+      <w:r>
+        <w:rPr>
+          <w:rFonts w:hint="eastAsia"/>
+        </w:rPr>
+        <w:t>master</w:t>
+      </w:r>
+      <w:r>
+        <w:rPr>
+          <w:rFonts w:hint="eastAsia"/>
+        </w:rPr>
+        <w:t>的</w:t>
+      </w:r>
+      <w:r>
+        <w:rPr>
+          <w:rFonts w:hint="eastAsia"/>
+        </w:rPr>
+        <w:t>IP</w:t>
+      </w:r>
+      <w:r>
+        <w:rPr>
+          <w:rFonts w:hint="eastAsia"/>
+        </w:rPr>
+        <w:t>、端口、账号和密码即可，因为同步复制是自动的，</w:t>
+      </w:r>
+      <w:r>
+        <w:rPr>
+          <w:rFonts w:hint="eastAsia"/>
+        </w:rPr>
+        <w:t>MySQL</w:t>
+      </w:r>
+      <w:r>
+        <w:rPr>
+          <w:rFonts w:hint="eastAsia"/>
+        </w:rPr>
+        <w:t>会通过内部机制</w:t>
+      </w:r>
+      <w:r>
+        <w:rPr>
+          <w:rFonts w:hint="eastAsia"/>
+        </w:rPr>
+        <w:t>GTID</w:t>
+      </w:r>
+      <w:r>
+        <w:rPr>
+          <w:rFonts w:hint="eastAsia"/>
+        </w:rPr>
+        <w:t>（</w:t>
+      </w:r>
+      <w:r>
+        <w:rPr>
+          <w:rFonts w:hint="eastAsia"/>
+        </w:rPr>
+        <w:t>Global</w:t>
+      </w:r>
+      <w:r>
+        <w:t xml:space="preserve"> Transaction ID</w:t>
+      </w:r>
+      <w:r>
+        <w:rPr>
+          <w:rFonts w:hint="eastAsia"/>
+        </w:rPr>
+        <w:t>）自动找点同步。</w:t>
       </w:r>
       <w:bookmarkStart w:id="0" w:name="_GoBack"/>
       <w:bookmarkEnd w:id="0"/>
-      <w:r>
-        <w:rPr>
-          <w:rFonts w:hint="eastAsia"/>
-        </w:rPr>
-        <w:t>制的“半”就体现在：</w:t>
-      </w:r>
-      <w:r>
-        <w:rPr>
-          <w:rFonts w:hint="eastAsia"/>
-          <w:color w:val="FF0000"/>
-        </w:rPr>
-        <w:t>虽然主库和从</w:t>
-      </w:r>
-      <w:r>
-        <w:rPr>
-          <w:rFonts w:hint="eastAsia"/>
-          <w:color w:val="FF0000"/>
+    </w:p>
+    <w:p>
+      <w:pPr>
+        <w:pStyle w:val="2"/>
+      </w:pPr>
+      <w:r>
+        <w:rPr>
+          <w:rFonts w:hint="eastAsia"/>
+        </w:rPr>
+        <w:t>复制拓扑</w:t>
+      </w:r>
+    </w:p>
+    <w:p>
+      <w:r>
+        <w:tab/>
+      </w:r>
+      <w:r>
+        <w:rPr>
+          <w:rFonts w:hint="eastAsia"/>
+        </w:rPr>
+        <w:t>复制存在多种拓扑结构：</w:t>
+      </w:r>
+      <w:r>
+        <w:rPr>
+          <w:rFonts w:hint="eastAsia"/>
+        </w:rPr>
+        <w:t>一主库多备库，主</w:t>
+      </w:r>
+      <w:r>
+        <w:rPr>
+          <w:rFonts w:hint="eastAsia"/>
+        </w:rPr>
+        <w:t>-</w:t>
+      </w:r>
+      <w:r>
+        <w:rPr>
+          <w:rFonts w:hint="eastAsia"/>
+        </w:rPr>
+        <w:t>主复制，环形复制，树或金字塔形等</w:t>
+      </w:r>
+      <w:r>
+        <w:rPr>
+          <w:rFonts w:hint="eastAsia"/>
+        </w:rPr>
+        <w:t>，</w:t>
+      </w:r>
+      <w:r>
+        <w:rPr>
+          <w:rFonts w:hint="eastAsia"/>
+        </w:rPr>
+        <w:t>3</w:t>
+      </w:r>
+      <w:r>
+        <w:rPr>
+          <w:rFonts w:hint="eastAsia"/>
+        </w:rPr>
+        <w:t>种常见的架构包括：</w:t>
+      </w:r>
+      <w:r>
+        <w:rPr>
+          <w:rFonts w:hint="eastAsia"/>
+          <w:color w:val="FF0000"/>
+        </w:rPr>
+        <w:t>一主多从复制架构、多级复制架构和双主复制</w:t>
+      </w:r>
+      <w:r>
+        <w:rPr>
+          <w:rFonts w:hint="eastAsia"/>
+          <w:color w:val="FF0000"/>
+        </w:rPr>
+        <w:t>/</w:t>
+      </w:r>
+      <w:r>
+        <w:rPr>
+          <w:color w:val="FF0000"/>
+        </w:rPr>
+        <w:t>Dual Master</w:t>
+      </w:r>
+      <w:r>
+        <w:rPr>
+          <w:rFonts w:hint="eastAsia"/>
+          <w:color w:val="FF0000"/>
+        </w:rPr>
+        <w:t>架构</w:t>
+      </w:r>
+      <w:r>
+        <w:rPr>
+          <w:rFonts w:hint="eastAsia"/>
+        </w:rPr>
+        <w:t>。</w:t>
+      </w:r>
+    </w:p>
+    <w:p>
+      <w:pPr>
+        <w:pStyle w:val="3"/>
+      </w:pPr>
+      <w:r>
+        <w:rPr>
+          <w:rFonts w:hint="eastAsia"/>
+        </w:rPr>
+        <w:t>一主多从复制架构</w:t>
+      </w:r>
+    </w:p>
+    <w:p>
+      <w:r>
+        <w:tab/>
+      </w:r>
+      <w:r>
+        <w:rPr>
+          <w:rFonts w:hint="eastAsia"/>
+        </w:rPr>
+        <w:t>在主库读取请求压力非常大的场景下，可以通过配置一主多从复制架构实现读写分离，</w:t>
+      </w:r>
+      <w:r>
+        <w:rPr>
+          <w:rFonts w:hint="eastAsia"/>
+          <w:color w:val="FF0000"/>
+        </w:rPr>
+        <w:t>把大量对实时性要求不是特别高的读请求通过负载均衡分布到多个从库上，降低主库的读取压力</w:t>
+      </w:r>
+      <w:r>
+        <w:rPr>
+          <w:rFonts w:hint="eastAsia"/>
+        </w:rPr>
+        <w:t>。</w:t>
+      </w:r>
+    </w:p>
+    <w:p>
+      <w:r>
+        <w:tab/>
+      </w:r>
+      <w:r>
+        <w:rPr>
+          <w:rFonts w:hint="eastAsia"/>
+        </w:rPr>
+        <w:t>在主库出现异常宕机的情况下，可以把一个从库切换为主库继续提供服务。</w:t>
+      </w:r>
+    </w:p>
+    <w:p>
+      <w:pPr>
+        <w:pStyle w:val="3"/>
+      </w:pPr>
+      <w:r>
+        <w:rPr>
+          <w:rFonts w:hint="eastAsia"/>
+        </w:rPr>
+        <w:t>多级复制架构</w:t>
+      </w:r>
+    </w:p>
+    <w:p>
+      <w:r>
+        <w:tab/>
+      </w:r>
+      <w:r>
+        <w:rPr>
+          <w:rFonts w:hint="eastAsia"/>
+        </w:rPr>
+        <w:t>一主多从的架构能够解决大部分读请求压力特别大的场景的需求，考虑到</w:t>
+      </w:r>
+      <w:r>
+        <w:rPr>
+          <w:rFonts w:hint="eastAsia"/>
+        </w:rPr>
+        <w:t>MySQL</w:t>
+      </w:r>
+      <w:r>
+        <w:rPr>
+          <w:rFonts w:hint="eastAsia"/>
+        </w:rPr>
+        <w:t>的复制是主库“推送”</w:t>
+      </w:r>
+      <w:r>
+        <w:rPr>
+          <w:rFonts w:hint="eastAsia"/>
+        </w:rPr>
+        <w:t>Binlog</w:t>
+      </w:r>
+      <w:r>
+        <w:rPr>
+          <w:rFonts w:hint="eastAsia"/>
+        </w:rPr>
+        <w:t>日志到从库，主库的</w:t>
+      </w:r>
+      <w:r>
+        <w:rPr>
+          <w:rFonts w:hint="eastAsia"/>
+        </w:rPr>
+        <w:t>I/O</w:t>
+      </w:r>
+      <w:r>
+        <w:rPr>
+          <w:rFonts w:hint="eastAsia"/>
+        </w:rPr>
+        <w:t>压力和网络压力会随着从库的增加而增长（每个从库都会在主库上有一个独立的</w:t>
+      </w:r>
+      <w:r>
+        <w:rPr>
+          <w:rFonts w:hint="eastAsia"/>
+        </w:rPr>
+        <w:t>Binlog</w:t>
+      </w:r>
+      <w:r>
+        <w:t xml:space="preserve"> </w:t>
+      </w:r>
+      <w:r>
+        <w:rPr>
+          <w:rFonts w:hint="eastAsia"/>
+        </w:rPr>
+        <w:t>Dump</w:t>
+      </w:r>
+      <w:r>
+        <w:rPr>
+          <w:rFonts w:hint="eastAsia"/>
+        </w:rPr>
+        <w:t>线程来发送事件），而多级复制架构解决了一主多从场景下，主库额外的</w:t>
+      </w:r>
+      <w:r>
+        <w:rPr>
+          <w:rFonts w:hint="eastAsia"/>
+        </w:rPr>
+        <w:t>I/O</w:t>
+      </w:r>
+      <w:r>
+        <w:rPr>
+          <w:rFonts w:hint="eastAsia"/>
+        </w:rPr>
+        <w:t>和网络压力。</w:t>
+      </w:r>
+    </w:p>
+    <w:p>
+      <w:r>
+        <w:tab/>
+      </w:r>
+      <w:r>
+        <w:rPr>
+          <w:rFonts w:hint="eastAsia"/>
+        </w:rPr>
+        <w:t>对比一主多从的架构，多级复制架构仅仅是在主库</w:t>
+      </w:r>
+      <w:r>
+        <w:rPr>
+          <w:rFonts w:hint="eastAsia"/>
+        </w:rPr>
+        <w:t>master</w:t>
+      </w:r>
+      <w:r>
+        <w:t>1</w:t>
+      </w:r>
+      <w:r>
+        <w:rPr>
+          <w:rFonts w:hint="eastAsia"/>
+        </w:rPr>
+        <w:t>复制到从库</w:t>
+      </w:r>
+      <w:r>
+        <w:rPr>
+          <w:rFonts w:hint="eastAsia"/>
+        </w:rPr>
+        <w:t>slave</w:t>
+      </w:r>
+      <w:r>
+        <w:t>1</w:t>
+      </w:r>
+      <w:r>
+        <w:rPr>
+          <w:rFonts w:hint="eastAsia"/>
+        </w:rPr>
+        <w:t>、</w:t>
+      </w:r>
+      <w:r>
+        <w:rPr>
+          <w:rFonts w:hint="eastAsia"/>
+        </w:rPr>
+        <w:t>slave</w:t>
+      </w:r>
+      <w:r>
+        <w:t>2</w:t>
+      </w:r>
+      <w:r>
+        <w:rPr>
+          <w:rFonts w:hint="eastAsia"/>
+        </w:rPr>
+        <w:t>、</w:t>
+      </w:r>
+      <w:r>
+        <w:rPr>
+          <w:rFonts w:hint="eastAsia"/>
+        </w:rPr>
+        <w:t>slave</w:t>
+      </w:r>
+      <w:r>
+        <w:t>3</w:t>
+      </w:r>
+      <w:r>
+        <w:rPr>
+          <w:rFonts w:hint="eastAsia"/>
+        </w:rPr>
+        <w:t>的中间</w:t>
+      </w:r>
+      <w:r>
+        <w:rPr>
+          <w:rFonts w:hint="eastAsia"/>
+        </w:rPr>
+        <w:t>增加一个二级主句</w:t>
+      </w:r>
+      <w:r>
+        <w:rPr>
+          <w:rFonts w:hint="eastAsia"/>
+        </w:rPr>
+        <w:t>master</w:t>
+      </w:r>
+      <w:r>
+        <w:t>2</w:t>
+      </w:r>
+      <w:r>
+        <w:rPr>
+          <w:rFonts w:hint="eastAsia"/>
+        </w:rPr>
+        <w:t>，主库只需要给一个从库</w:t>
+      </w:r>
+      <w:r>
+        <w:rPr>
+          <w:rFonts w:hint="eastAsia"/>
+        </w:rPr>
+        <w:t>master</w:t>
+      </w:r>
+      <w:r>
+        <w:t>2</w:t>
+      </w:r>
+      <w:r>
+        <w:rPr>
+          <w:rFonts w:hint="eastAsia"/>
         </w:rPr>
         <w:lastRenderedPageBreak/>
-        <w:t>库的</w:t>
-      </w:r>
-      <w:r>
-        <w:rPr>
-          <w:rFonts w:hint="eastAsia"/>
-          <w:color w:val="FF0000"/>
-        </w:rPr>
-        <w:t>Binlog</w:t>
-      </w:r>
-      <w:r>
-        <w:rPr>
-          <w:rFonts w:hint="eastAsia"/>
-          <w:color w:val="FF0000"/>
-        </w:rPr>
-        <w:t>日志是同步的，但是主库并不等待从库应用这部分日志就返回提交结果，这部分操作是异步的，从库的数据并不是和主库实时同步的</w:t>
-      </w:r>
-      <w:r>
-        <w:rPr>
-          <w:rFonts w:hint="eastAsia"/>
-        </w:rPr>
-        <w:t>，所以只能称为半同步，而不是完全的实时同步。</w:t>
-      </w:r>
-    </w:p>
-    <w:p>
-      <w:pPr>
-        <w:pStyle w:val="2"/>
-      </w:pPr>
-      <w:r>
-        <w:rPr>
-          <w:rFonts w:hint="eastAsia"/>
-        </w:rPr>
-        <w:t>类型</w:t>
+        <w:t>“推送”</w:t>
+      </w:r>
+      <w:r>
+        <w:rPr>
+          <w:rFonts w:hint="eastAsia"/>
+        </w:rPr>
+        <w:t>binlog</w:t>
+      </w:r>
+      <w:r>
+        <w:rPr>
+          <w:rFonts w:hint="eastAsia"/>
+        </w:rPr>
+        <w:t>日志即可，减轻主库</w:t>
+      </w:r>
+      <w:r>
+        <w:rPr>
+          <w:rFonts w:hint="eastAsia"/>
+        </w:rPr>
+        <w:t>master</w:t>
+      </w:r>
+      <w:r>
+        <w:t>1</w:t>
+      </w:r>
+      <w:r>
+        <w:rPr>
+          <w:rFonts w:hint="eastAsia"/>
+        </w:rPr>
+        <w:t>的压力。二级主库</w:t>
+      </w:r>
+      <w:r>
+        <w:rPr>
+          <w:rFonts w:hint="eastAsia"/>
+        </w:rPr>
+        <w:t>master</w:t>
+      </w:r>
+      <w:r>
+        <w:t>2</w:t>
+      </w:r>
+      <w:r>
+        <w:rPr>
+          <w:rFonts w:hint="eastAsia"/>
+        </w:rPr>
+        <w:t>再“推送”</w:t>
+      </w:r>
+      <w:r>
+        <w:rPr>
+          <w:rFonts w:hint="eastAsia"/>
+        </w:rPr>
+        <w:t>binlog</w:t>
+      </w:r>
+      <w:r>
+        <w:rPr>
+          <w:rFonts w:hint="eastAsia"/>
+        </w:rPr>
+        <w:t>日志给从库</w:t>
+      </w:r>
+      <w:r>
+        <w:rPr>
+          <w:rFonts w:hint="eastAsia"/>
+        </w:rPr>
+        <w:t>slave</w:t>
+      </w:r>
+      <w:r>
+        <w:t>1</w:t>
+      </w:r>
+      <w:r>
+        <w:rPr>
+          <w:rFonts w:hint="eastAsia"/>
+        </w:rPr>
+        <w:t>、</w:t>
+      </w:r>
+      <w:r>
+        <w:rPr>
+          <w:rFonts w:hint="eastAsia"/>
+        </w:rPr>
+        <w:t>slave</w:t>
+      </w:r>
+      <w:r>
+        <w:t>2</w:t>
+      </w:r>
+      <w:r>
+        <w:rPr>
+          <w:rFonts w:hint="eastAsia"/>
+        </w:rPr>
+        <w:t>、</w:t>
+      </w:r>
+      <w:r>
+        <w:rPr>
+          <w:rFonts w:hint="eastAsia"/>
+        </w:rPr>
+        <w:t>slave</w:t>
+      </w:r>
+      <w:r>
+        <w:t>3</w:t>
+      </w:r>
+      <w:r>
+        <w:rPr>
+          <w:rFonts w:hint="eastAsia"/>
+        </w:rPr>
+        <w:t>。</w:t>
       </w:r>
     </w:p>
     <w:p>
@@ -2303,201 +2937,19 @@
         <w:rPr>
           <w:rFonts w:hint="eastAsia"/>
         </w:rPr>
-        <w:t>存在两种复制类型：</w:t>
-      </w:r>
-    </w:p>
-    <w:p>
-      <w:pPr>
-        <w:pStyle w:val="3"/>
-      </w:pPr>
-      <w:r>
-        <w:rPr>
-          <w:rFonts w:hint="eastAsia"/>
-        </w:rPr>
-        <w:t>基于二进制日志的复制</w:t>
-      </w:r>
-    </w:p>
-    <w:p>
-      <w:pPr>
-        <w:pStyle w:val="3"/>
-      </w:pPr>
-      <w:r>
-        <w:rPr>
-          <w:rFonts w:hint="eastAsia"/>
-        </w:rPr>
-        <w:t>使用</w:t>
-      </w:r>
-      <w:r>
-        <w:rPr>
-          <w:rFonts w:hint="eastAsia"/>
-        </w:rPr>
-        <w:t>GTID</w:t>
-      </w:r>
-      <w:r>
-        <w:rPr>
-          <w:rFonts w:hint="eastAsia"/>
-        </w:rPr>
-        <w:t>完成基于事务的复制</w:t>
-      </w:r>
-    </w:p>
-    <w:p/>
-    <w:p>
-      <w:pPr>
-        <w:pStyle w:val="2"/>
-      </w:pPr>
-      <w:r>
-        <w:rPr>
-          <w:rFonts w:hint="eastAsia"/>
-        </w:rPr>
-        <w:t>复制拓扑</w:t>
-      </w:r>
-    </w:p>
-    <w:p>
-      <w:r>
-        <w:tab/>
-      </w:r>
-      <w:r>
-        <w:rPr>
-          <w:rFonts w:hint="eastAsia"/>
-        </w:rPr>
-        <w:t>复制存在多种拓扑结构：</w:t>
-      </w:r>
-      <w:r>
-        <w:rPr>
-          <w:rFonts w:hint="eastAsia"/>
-        </w:rPr>
-        <w:t>一主库多备库，主</w:t>
-      </w:r>
-      <w:r>
-        <w:rPr>
-          <w:rFonts w:hint="eastAsia"/>
-        </w:rPr>
-        <w:t>-</w:t>
-      </w:r>
-      <w:r>
-        <w:rPr>
-          <w:rFonts w:hint="eastAsia"/>
-        </w:rPr>
-        <w:t>主复制，环形复制，树或金字塔形等</w:t>
-      </w:r>
-      <w:r>
-        <w:rPr>
-          <w:rFonts w:hint="eastAsia"/>
-        </w:rPr>
-        <w:t>，</w:t>
-      </w:r>
-      <w:r>
-        <w:rPr>
-          <w:rFonts w:hint="eastAsia"/>
-        </w:rPr>
-        <w:t>3</w:t>
-      </w:r>
-      <w:r>
-        <w:rPr>
-          <w:rFonts w:hint="eastAsia"/>
-        </w:rPr>
-        <w:t>种常见的架构包括：</w:t>
-      </w:r>
-      <w:r>
-        <w:rPr>
-          <w:rFonts w:hint="eastAsia"/>
-          <w:color w:val="FF0000"/>
-        </w:rPr>
-        <w:t>一主多从复制架构、多级复制架构和双主复制</w:t>
-      </w:r>
-      <w:r>
-        <w:rPr>
-          <w:rFonts w:hint="eastAsia"/>
-          <w:color w:val="FF0000"/>
-        </w:rPr>
-        <w:t>/</w:t>
-      </w:r>
-      <w:r>
-        <w:rPr>
-          <w:color w:val="FF0000"/>
-        </w:rPr>
-        <w:t>Dual Master</w:t>
-      </w:r>
-      <w:r>
-        <w:rPr>
-          <w:rFonts w:hint="eastAsia"/>
-          <w:color w:val="FF0000"/>
-        </w:rPr>
-        <w:t>架构</w:t>
-      </w:r>
-      <w:r>
-        <w:rPr>
-          <w:rFonts w:hint="eastAsia"/>
-        </w:rPr>
-        <w:t>。</w:t>
-      </w:r>
-    </w:p>
-    <w:p>
-      <w:pPr>
-        <w:pStyle w:val="3"/>
-      </w:pPr>
-      <w:r>
-        <w:rPr>
-          <w:rFonts w:hint="eastAsia"/>
-        </w:rPr>
-        <w:t>一主多从复制架构</w:t>
-      </w:r>
-    </w:p>
-    <w:p>
-      <w:r>
-        <w:tab/>
-      </w:r>
-      <w:r>
-        <w:rPr>
-          <w:rFonts w:hint="eastAsia"/>
-        </w:rPr>
-        <w:t>在主库读取请求压力非常大的场景下，可以通过配置一主多从复制架构实现读写分离，</w:t>
-      </w:r>
-      <w:r>
-        <w:rPr>
-          <w:rFonts w:hint="eastAsia"/>
-          <w:color w:val="FF0000"/>
-        </w:rPr>
-        <w:t>把大量对实时性要求不是特别高的读请求通过负载均衡分布到多个从库上，降低主库的读取压力</w:t>
-      </w:r>
-      <w:r>
-        <w:rPr>
-          <w:rFonts w:hint="eastAsia"/>
-        </w:rPr>
-        <w:t>。</w:t>
-      </w:r>
-    </w:p>
-    <w:p>
-      <w:r>
-        <w:tab/>
-      </w:r>
-      <w:r>
-        <w:rPr>
-          <w:rFonts w:hint="eastAsia"/>
-        </w:rPr>
-        <w:t>在主库出现异常宕机的情况下，可以把一个从库切换为主库继续提供服务。</w:t>
-      </w:r>
-    </w:p>
-    <w:p>
-      <w:pPr>
-        <w:pStyle w:val="3"/>
-      </w:pPr>
-      <w:r>
-        <w:rPr>
-          <w:rFonts w:hint="eastAsia"/>
-        </w:rPr>
-        <w:t>多级复制架构</w:t>
-      </w:r>
-    </w:p>
-    <w:p>
-      <w:r>
-        <w:tab/>
-      </w:r>
-      <w:r>
-        <w:rPr>
-          <w:rFonts w:hint="eastAsia"/>
-        </w:rPr>
-        <w:t>一主多从的架构能够解决大部分读请求压力特别大的场景的需求，考虑到</w:t>
+        <w:t>多级复制架构解决了一主多从场景下，主库的</w:t>
+      </w:r>
+      <w:r>
+        <w:rPr>
+          <w:rFonts w:hint="eastAsia"/>
+        </w:rPr>
+        <w:t>I/O</w:t>
+      </w:r>
+      <w:r>
+        <w:rPr>
+          <w:rFonts w:hint="eastAsia"/>
+        </w:rPr>
+        <w:t>负载和网络压力，其缺点：</w:t>
       </w:r>
       <w:r>
         <w:rPr>
@@ -2509,312 +2961,7 @@
         <w:rPr>
           <w:rFonts w:hint="eastAsia"/>
         </w:rPr>
-        <w:t>的复制是主库“推送”</w:t>
-      </w:r>
-      <w:r>
-        <w:rPr>
-          <w:rFonts w:hint="eastAsia"/>
-        </w:rPr>
-        <w:t>Binlog</w:t>
-      </w:r>
-      <w:r>
-        <w:rPr>
-          <w:rFonts w:hint="eastAsia"/>
-        </w:rPr>
-        <w:t>日志到从库，主库的</w:t>
-      </w:r>
-      <w:r>
-        <w:rPr>
-          <w:rFonts w:hint="eastAsia"/>
-        </w:rPr>
-        <w:t>I/O</w:t>
-      </w:r>
-      <w:r>
-        <w:rPr>
-          <w:rFonts w:hint="eastAsia"/>
-        </w:rPr>
-        <w:t>压力和网络压力会随着从库的增加而增长（每个从库都会在主库上有一个独立的</w:t>
-      </w:r>
-      <w:r>
-        <w:rPr>
-          <w:rFonts w:hint="eastAsia"/>
-        </w:rPr>
-        <w:t>Binlog</w:t>
-      </w:r>
-      <w:r>
-        <w:t xml:space="preserve"> </w:t>
-      </w:r>
-      <w:r>
-        <w:rPr>
-          <w:rFonts w:hint="eastAsia"/>
-        </w:rPr>
-        <w:t>Dump</w:t>
-      </w:r>
-      <w:r>
-        <w:rPr>
-          <w:rFonts w:hint="eastAsia"/>
-        </w:rPr>
-        <w:t>线程来发送事件），而多级复制架构解决了一主多从场景下，主库额外的</w:t>
-      </w:r>
-      <w:r>
-        <w:rPr>
-          <w:rFonts w:hint="eastAsia"/>
-        </w:rPr>
-        <w:t>I/O</w:t>
-      </w:r>
-      <w:r>
-        <w:rPr>
-          <w:rFonts w:hint="eastAsia"/>
-        </w:rPr>
-        <w:t>和网络压力。</w:t>
-      </w:r>
-    </w:p>
-    <w:p>
-      <w:r>
-        <w:tab/>
-      </w:r>
-      <w:r>
-        <w:rPr>
-          <w:rFonts w:hint="eastAsia"/>
-        </w:rPr>
-        <w:t>对比一主多从的架构，多级复制架构仅仅是在主库</w:t>
-      </w:r>
-      <w:r>
-        <w:rPr>
-          <w:rFonts w:hint="eastAsia"/>
-        </w:rPr>
-        <w:t>master</w:t>
-      </w:r>
-      <w:r>
-        <w:t>1</w:t>
-      </w:r>
-      <w:r>
-        <w:rPr>
-          <w:rFonts w:hint="eastAsia"/>
-        </w:rPr>
-        <w:t>复制到从库</w:t>
-      </w:r>
-      <w:r>
-        <w:rPr>
-          <w:rFonts w:hint="eastAsia"/>
-        </w:rPr>
-        <w:t>slave</w:t>
-      </w:r>
-      <w:r>
-        <w:t>1</w:t>
-      </w:r>
-      <w:r>
-        <w:rPr>
-          <w:rFonts w:hint="eastAsia"/>
-        </w:rPr>
-        <w:t>、</w:t>
-      </w:r>
-      <w:r>
-        <w:rPr>
-          <w:rFonts w:hint="eastAsia"/>
-        </w:rPr>
-        <w:t>slave</w:t>
-      </w:r>
-      <w:r>
-        <w:t>2</w:t>
-      </w:r>
-      <w:r>
-        <w:rPr>
-          <w:rFonts w:hint="eastAsia"/>
-        </w:rPr>
-        <w:t>、</w:t>
-      </w:r>
-      <w:r>
-        <w:rPr>
-          <w:rFonts w:hint="eastAsia"/>
-        </w:rPr>
-        <w:t>slave</w:t>
-      </w:r>
-      <w:r>
-        <w:t>3</w:t>
-      </w:r>
-      <w:r>
-        <w:rPr>
-          <w:rFonts w:hint="eastAsia"/>
-        </w:rPr>
-        <w:t>的中间</w:t>
-      </w:r>
-      <w:r>
-        <w:rPr>
-          <w:rFonts w:hint="eastAsia"/>
-        </w:rPr>
-        <w:t>增加一个二级主句</w:t>
-      </w:r>
-      <w:r>
-        <w:rPr>
-          <w:rFonts w:hint="eastAsia"/>
-        </w:rPr>
-        <w:t>master</w:t>
-      </w:r>
-      <w:r>
-        <w:t>2</w:t>
-      </w:r>
-      <w:r>
-        <w:rPr>
-          <w:rFonts w:hint="eastAsia"/>
-        </w:rPr>
-        <w:t>，主库只需要给一个从库</w:t>
-      </w:r>
-      <w:r>
-        <w:rPr>
-          <w:rFonts w:hint="eastAsia"/>
-        </w:rPr>
-        <w:t>master</w:t>
-      </w:r>
-      <w:r>
-        <w:t>2</w:t>
-      </w:r>
-      <w:r>
-        <w:rPr>
-          <w:rFonts w:hint="eastAsia"/>
-        </w:rPr>
-        <w:t>“推送”</w:t>
-      </w:r>
-      <w:r>
-        <w:rPr>
-          <w:rFonts w:hint="eastAsia"/>
-        </w:rPr>
-        <w:t>binlog</w:t>
-      </w:r>
-      <w:r>
-        <w:rPr>
-          <w:rFonts w:hint="eastAsia"/>
-        </w:rPr>
-        <w:t>日志即可，减轻主库</w:t>
-      </w:r>
-      <w:r>
-        <w:rPr>
-          <w:rFonts w:hint="eastAsia"/>
-        </w:rPr>
-        <w:t>master</w:t>
-      </w:r>
-      <w:r>
-        <w:t>1</w:t>
-      </w:r>
-      <w:r>
-        <w:rPr>
-          <w:rFonts w:hint="eastAsia"/>
-        </w:rPr>
-        <w:t>的压力。二级主库</w:t>
-      </w:r>
-      <w:r>
-        <w:rPr>
-          <w:rFonts w:hint="eastAsia"/>
-        </w:rPr>
-        <w:t>master</w:t>
-      </w:r>
-      <w:r>
-        <w:t>2</w:t>
-      </w:r>
-      <w:r>
-        <w:rPr>
-          <w:rFonts w:hint="eastAsia"/>
-        </w:rPr>
-        <w:t>再“推送”</w:t>
-      </w:r>
-      <w:r>
-        <w:rPr>
-          <w:rFonts w:hint="eastAsia"/>
-        </w:rPr>
-        <w:t>binlog</w:t>
-      </w:r>
-      <w:r>
-        <w:rPr>
-          <w:rFonts w:hint="eastAsia"/>
-        </w:rPr>
-        <w:t>日志给从库</w:t>
-      </w:r>
-      <w:r>
-        <w:rPr>
-          <w:rFonts w:hint="eastAsia"/>
-        </w:rPr>
-        <w:t>slave</w:t>
-      </w:r>
-      <w:r>
-        <w:t>1</w:t>
-      </w:r>
-      <w:r>
-        <w:rPr>
-          <w:rFonts w:hint="eastAsia"/>
-        </w:rPr>
-        <w:t>、</w:t>
-      </w:r>
-      <w:r>
-        <w:rPr>
-          <w:rFonts w:hint="eastAsia"/>
-        </w:rPr>
-        <w:t>slave</w:t>
-      </w:r>
-      <w:r>
-        <w:t>2</w:t>
-      </w:r>
-      <w:r>
-        <w:rPr>
-          <w:rFonts w:hint="eastAsia"/>
-        </w:rPr>
-        <w:t>、</w:t>
-      </w:r>
-      <w:r>
-        <w:rPr>
-          <w:rFonts w:hint="eastAsia"/>
-        </w:rPr>
-        <w:t>slave</w:t>
-      </w:r>
-      <w:r>
-        <w:t>3</w:t>
-      </w:r>
-      <w:r>
-        <w:rPr>
-          <w:rFonts w:hint="eastAsia"/>
-        </w:rPr>
-        <w:t>。</w:t>
-      </w:r>
-    </w:p>
-    <w:p>
-      <w:r>
-        <w:tab/>
-      </w:r>
-      <w:r>
-        <w:rPr>
-          <w:rFonts w:hint="eastAsia"/>
-        </w:rPr>
-        <w:t>多级复制架构解决了一主多从场景下，主库的</w:t>
-      </w:r>
-      <w:r>
-        <w:rPr>
-          <w:rFonts w:hint="eastAsia"/>
-        </w:rPr>
-        <w:t>I/O</w:t>
-      </w:r>
-      <w:r>
-        <w:rPr>
-          <w:rFonts w:hint="eastAsia"/>
-        </w:rPr>
-        <w:t>负载和网络压力，其缺点：</w:t>
-      </w:r>
-      <w:r>
-        <w:rPr>
-          <w:rFonts w:hint="eastAsia"/>
-        </w:rPr>
-        <w:t>MySQL</w:t>
-      </w:r>
-      <w:r>
-        <w:rPr>
-          <w:rFonts w:hint="eastAsia"/>
-        </w:rPr>
-        <w:t>的复制是异步复制，多级复制场景下主库的数据是经历两次复制才到达</w:t>
-      </w:r>
-      <w:r>
-        <w:rPr>
-          <w:rFonts w:hint="eastAsia"/>
-        </w:rPr>
-        <w:lastRenderedPageBreak/>
-        <w:t>从库的，期间的延时比一主多从复制场景下只经历一次复制的要大。</w:t>
+        <w:t>的复制是异步复制，多级复制场景下主库的数据是经历两次复制才到达从库的，期间的延时比一主多从复制场景下只经历一次复制的要大。</w:t>
       </w:r>
     </w:p>
     <w:p>
@@ -3287,6 +3434,7 @@
         <w:rPr>
           <w:noProof/>
         </w:rPr>
+        <w:lastRenderedPageBreak/>
         <w:drawing>
           <wp:anchor distT="0" distB="0" distL="114300" distR="114300" simplePos="0" relativeHeight="251671552" behindDoc="0" locked="0" layoutInCell="1" allowOverlap="1" wp14:anchorId="2364511C" wp14:editId="3E021782">
             <wp:simplePos x="0" y="0"/>
@@ -3663,7 +3811,15 @@
           <w:rFonts w:hint="eastAsia"/>
           <w:color w:val="FF0000"/>
         </w:rPr>
-        <w:t>使用主从复制，让主库负责写，从库负责读</w:t>
+        <w:t>使用主从复制，让主库负</w:t>
+      </w:r>
+      <w:r>
+        <w:rPr>
+          <w:rFonts w:hint="eastAsia"/>
+          <w:color w:val="FF0000"/>
+        </w:rPr>
+        <w:lastRenderedPageBreak/>
+        <w:t>责写，从库负责读</w:t>
       </w:r>
       <w:r>
         <w:rPr>
@@ -3804,7 +3960,6 @@
         <w:rPr>
           <w:rFonts w:hint="eastAsia"/>
         </w:rPr>
-        <w:lastRenderedPageBreak/>
         <w:t>binlog: binary log</w:t>
       </w:r>
       <w:r>
@@ -4019,7 +4174,14 @@
         <w:rPr>
           <w:rFonts w:hint="eastAsia"/>
         </w:rPr>
-        <w:t>里面，之后会推到从库中作为从库进行复制的数据源。</w:t>
+        <w:t>里面，之后会</w:t>
+      </w:r>
+      <w:r>
+        <w:rPr>
+          <w:rFonts w:hint="eastAsia"/>
+        </w:rPr>
+        <w:lastRenderedPageBreak/>
+        <w:t>推到从库中作为从库进行复制的数据源。</w:t>
       </w:r>
     </w:p>
     <w:p>
@@ -4105,8 +4267,405 @@
         <w:rPr>
           <w:rFonts w:hint="eastAsia"/>
         </w:rPr>
+        <w:t>在从库里，当复制开始的时候，从库就会创建两个线程进行处理：</w:t>
+      </w:r>
+    </w:p>
+    <w:p>
+      <w:pPr>
+        <w:ind w:firstLine="420"/>
+      </w:pPr>
+      <w:r>
+        <w:rPr>
+          <w:rFonts w:hint="eastAsia"/>
+          <w:b/>
+          <w:color w:val="FF0000"/>
+        </w:rPr>
+        <w:t>从库</w:t>
+      </w:r>
+      <w:r>
+        <w:rPr>
+          <w:rFonts w:hint="eastAsia"/>
+          <w:b/>
+          <w:color w:val="FF0000"/>
+        </w:rPr>
+        <w:t>I/O</w:t>
+      </w:r>
+      <w:r>
+        <w:rPr>
+          <w:rFonts w:hint="eastAsia"/>
+          <w:b/>
+          <w:color w:val="FF0000"/>
+        </w:rPr>
+        <w:t>线程</w:t>
+      </w:r>
+      <w:r>
+        <w:rPr>
+          <w:rFonts w:hint="eastAsia"/>
+        </w:rPr>
+        <w:t>。当</w:t>
+      </w:r>
+      <w:r>
+        <w:rPr>
+          <w:rFonts w:hint="eastAsia"/>
+        </w:rPr>
+        <w:t>START SLAVE</w:t>
+      </w:r>
+      <w:r>
+        <w:rPr>
+          <w:rFonts w:hint="eastAsia"/>
+        </w:rPr>
+        <w:t>语句在从库开始执行之后，从库创建一个</w:t>
+      </w:r>
+      <w:r>
+        <w:rPr>
+          <w:rFonts w:hint="eastAsia"/>
+        </w:rPr>
+        <w:t>I/O</w:t>
+      </w:r>
+      <w:r>
+        <w:rPr>
+          <w:rFonts w:hint="eastAsia"/>
+        </w:rPr>
+        <w:t>线程，该线程连接到主库并请求主库发送</w:t>
+      </w:r>
+      <w:r>
+        <w:rPr>
+          <w:rFonts w:hint="eastAsia"/>
+        </w:rPr>
+        <w:t>binlog</w:t>
+      </w:r>
+      <w:r>
+        <w:rPr>
+          <w:rFonts w:hint="eastAsia"/>
+        </w:rPr>
+        <w:t>里面的更新记录到从库上。</w:t>
+      </w:r>
+    </w:p>
+    <w:p>
+      <w:r>
+        <w:rPr>
+          <w:rFonts w:hint="eastAsia"/>
+        </w:rPr>
+        <w:t>从库</w:t>
+      </w:r>
+      <w:r>
+        <w:rPr>
+          <w:rFonts w:hint="eastAsia"/>
+        </w:rPr>
+        <w:t>I/O</w:t>
+      </w:r>
+      <w:r>
+        <w:rPr>
+          <w:rFonts w:hint="eastAsia"/>
+        </w:rPr>
+        <w:t>线程读取主库的</w:t>
+      </w:r>
+      <w:r>
+        <w:rPr>
+          <w:rFonts w:hint="eastAsia"/>
+        </w:rPr>
+        <w:t>binlog</w:t>
+      </w:r>
+      <w:r>
+        <w:rPr>
+          <w:rFonts w:hint="eastAsia"/>
+        </w:rPr>
+        <w:t>输出线程发送的更新并拷贝这些更新到本地文件，其中包括</w:t>
+      </w:r>
+      <w:r>
+        <w:rPr>
+          <w:rFonts w:hint="eastAsia"/>
+        </w:rPr>
+        <w:t>relay log</w:t>
+      </w:r>
+      <w:r>
+        <w:rPr>
+          <w:rFonts w:hint="eastAsia"/>
+        </w:rPr>
+        <w:t>文件。</w:t>
+      </w:r>
+    </w:p>
+    <w:p>
+      <w:pPr>
+        <w:ind w:firstLine="420"/>
+      </w:pPr>
+      <w:r>
+        <w:rPr>
+          <w:rFonts w:hint="eastAsia"/>
+          <w:b/>
+          <w:color w:val="FF0000"/>
+        </w:rPr>
+        <w:t>从库的</w:t>
+      </w:r>
+      <w:r>
+        <w:rPr>
+          <w:rFonts w:hint="eastAsia"/>
+          <w:b/>
+          <w:color w:val="FF0000"/>
+        </w:rPr>
+        <w:t>SQL</w:t>
+      </w:r>
+      <w:r>
+        <w:rPr>
+          <w:rFonts w:hint="eastAsia"/>
+          <w:b/>
+          <w:color w:val="FF0000"/>
+        </w:rPr>
+        <w:t>线程</w:t>
+      </w:r>
+      <w:r>
+        <w:rPr>
+          <w:rFonts w:hint="eastAsia"/>
+        </w:rPr>
+        <w:t>。从库创建一个</w:t>
+      </w:r>
+      <w:r>
+        <w:rPr>
+          <w:rFonts w:hint="eastAsia"/>
+        </w:rPr>
+        <w:t>SQL</w:t>
+      </w:r>
+      <w:r>
+        <w:rPr>
+          <w:rFonts w:hint="eastAsia"/>
+        </w:rPr>
+        <w:t>线程，这个线程读取从库</w:t>
+      </w:r>
+      <w:r>
+        <w:rPr>
+          <w:rFonts w:hint="eastAsia"/>
+        </w:rPr>
+        <w:t>I/O</w:t>
+      </w:r>
+      <w:r>
+        <w:rPr>
+          <w:rFonts w:hint="eastAsia"/>
+        </w:rPr>
+        <w:t>线程写到</w:t>
+      </w:r>
+      <w:r>
+        <w:rPr>
+          <w:rFonts w:hint="eastAsia"/>
+        </w:rPr>
+        <w:t>relay log</w:t>
+      </w:r>
+      <w:r>
+        <w:rPr>
+          <w:rFonts w:hint="eastAsia"/>
+        </w:rPr>
+        <w:t>的更新事件并执行。</w:t>
+      </w:r>
+    </w:p>
+    <w:p/>
+    <w:p>
+      <w:pPr>
+        <w:ind w:firstLine="420"/>
+      </w:pPr>
+      <w:r>
+        <w:rPr>
+          <w:rFonts w:hint="eastAsia"/>
+        </w:rPr>
+        <w:t>可以知道，对于每一个主从复制的连接，都有三个线程。拥有多个从库的主库为每一个连接到主库的从库创建一个</w:t>
+      </w:r>
+      <w:r>
+        <w:rPr>
+          <w:rFonts w:hint="eastAsia"/>
+        </w:rPr>
+        <w:t>binlog</w:t>
+      </w:r>
+      <w:r>
+        <w:rPr>
+          <w:rFonts w:hint="eastAsia"/>
+        </w:rPr>
+        <w:t>输出线程，每一个从库都有它自己的</w:t>
+      </w:r>
+      <w:r>
+        <w:rPr>
+          <w:rFonts w:hint="eastAsia"/>
+        </w:rPr>
+        <w:t>I/O</w:t>
+      </w:r>
+      <w:r>
+        <w:rPr>
+          <w:rFonts w:hint="eastAsia"/>
+        </w:rPr>
+        <w:t>线程和</w:t>
+      </w:r>
+      <w:r>
+        <w:rPr>
+          <w:rFonts w:hint="eastAsia"/>
+        </w:rPr>
+        <w:t>SQL</w:t>
+      </w:r>
+      <w:r>
+        <w:rPr>
+          <w:rFonts w:hint="eastAsia"/>
+        </w:rPr>
+        <w:t>线程。</w:t>
+      </w:r>
+    </w:p>
+    <w:p>
+      <w:pPr>
+        <w:ind w:firstLine="420"/>
+      </w:pPr>
+      <w:r>
+        <w:rPr>
+          <w:rFonts w:hint="eastAsia"/>
+        </w:rPr>
+        <w:t>从库通过创建两个独立的线程，使得在进行复制时，从库的读和写进行了分离。因此，即使负责执行的线程运行较慢，负责读取更新语句的线程并不会因此变得缓慢。比如说，如果从库有一段时间没运行了，当它在此启动的时候，尽管它的</w:t>
+      </w:r>
+      <w:r>
+        <w:rPr>
+          <w:rFonts w:hint="eastAsia"/>
+        </w:rPr>
+        <w:t>SQL</w:t>
+      </w:r>
+      <w:r>
+        <w:rPr>
+          <w:rFonts w:hint="eastAsia"/>
+        </w:rPr>
+        <w:t>线程执行比较慢，它的</w:t>
+      </w:r>
+      <w:r>
+        <w:rPr>
+          <w:rFonts w:hint="eastAsia"/>
+        </w:rPr>
+        <w:t>I/O</w:t>
+      </w:r>
+      <w:r>
+        <w:rPr>
+          <w:rFonts w:hint="eastAsia"/>
+        </w:rPr>
+        <w:t>线程可以快速地从主库里读取所有的</w:t>
+      </w:r>
+      <w:r>
+        <w:rPr>
+          <w:rFonts w:hint="eastAsia"/>
+        </w:rPr>
+        <w:t>binlog</w:t>
+      </w:r>
+      <w:r>
+        <w:rPr>
+          <w:rFonts w:hint="eastAsia"/>
+        </w:rPr>
+        <w:t>内容。这样一来，即使从库在</w:t>
+      </w:r>
+      <w:r>
+        <w:rPr>
+          <w:rFonts w:hint="eastAsia"/>
+        </w:rPr>
+        <w:t>SQL</w:t>
+      </w:r>
+      <w:r>
+        <w:rPr>
+          <w:rFonts w:hint="eastAsia"/>
+        </w:rPr>
+        <w:t>线程执行完所有读取到的语句前停止运行了，</w:t>
+      </w:r>
+      <w:r>
+        <w:rPr>
+          <w:rFonts w:hint="eastAsia"/>
+        </w:rPr>
+        <w:t>I/O</w:t>
+      </w:r>
+      <w:r>
+        <w:rPr>
+          <w:rFonts w:hint="eastAsia"/>
+        </w:rPr>
+        <w:t>线程也至少完全读取了所有的内容，并将其安全地备份在从库本地的</w:t>
+      </w:r>
+      <w:r>
+        <w:rPr>
+          <w:rFonts w:hint="eastAsia"/>
+        </w:rPr>
+        <w:t>relay log</w:t>
+      </w:r>
+      <w:r>
+        <w:rPr>
+          <w:rFonts w:hint="eastAsia"/>
+        </w:rPr>
+        <w:t>，随时准备在从库下一次启动的时候执行语句。</w:t>
+      </w:r>
+    </w:p>
+    <w:p>
+      <w:pPr>
+        <w:ind w:firstLine="420"/>
+      </w:pPr>
+    </w:p>
+    <w:p>
+      <w:pPr>
+        <w:ind w:firstLine="420"/>
+      </w:pPr>
+      <w:r>
+        <w:rPr>
+          <w:rFonts w:hint="eastAsia"/>
+        </w:rPr>
+        <w:t>查看主从复制的状态</w:t>
+      </w:r>
+    </w:p>
+    <w:p>
+      <w:pPr>
+        <w:ind w:firstLine="420"/>
+      </w:pPr>
+      <w:r>
+        <w:rPr>
+          <w:rFonts w:hint="eastAsia"/>
+        </w:rPr>
+        <w:t>当主从复制正在进行中时，如果想查看从库两个线程运行状态，可以通过执行在从库里执行”</w:t>
+      </w:r>
+      <w:r>
+        <w:rPr>
+          <w:rFonts w:hint="eastAsia"/>
+        </w:rPr>
+        <w:t>show slave statusG</w:t>
+      </w:r>
+      <w:r>
+        <w:rPr>
+          <w:rFonts w:hint="eastAsia"/>
+        </w:rPr>
+        <w:t>”语句，以下的字段可以给你想要的信息：</w:t>
+      </w:r>
+    </w:p>
+    <w:p>
+      <w:pPr>
+        <w:ind w:firstLine="420"/>
+      </w:pPr>
+      <w:r>
+        <w:rPr>
+          <w:rFonts w:hint="eastAsia"/>
+        </w:rPr>
         <w:lastRenderedPageBreak/>
-        <w:t>在从库里，当复制开始的时候，从库就会创建两个线程进行处理：</w:t>
+        <w:t xml:space="preserve">Master_Log_File </w:t>
+      </w:r>
+      <w:r>
+        <w:rPr>
+          <w:rFonts w:hint="eastAsia"/>
+        </w:rPr>
+        <w:t>—</w:t>
+      </w:r>
+      <w:r>
+        <w:rPr>
+          <w:rFonts w:hint="eastAsia"/>
+        </w:rPr>
+        <w:t xml:space="preserve"> </w:t>
+      </w:r>
+      <w:r>
+        <w:rPr>
+          <w:rFonts w:hint="eastAsia"/>
+        </w:rPr>
+        <w:t>上一个从主库拷贝过来的</w:t>
+      </w:r>
+      <w:r>
+        <w:rPr>
+          <w:rFonts w:hint="eastAsia"/>
+        </w:rPr>
+        <w:t>binlog</w:t>
+      </w:r>
+      <w:r>
+        <w:rPr>
+          <w:rFonts w:hint="eastAsia"/>
+        </w:rPr>
+        <w:t>文件</w:t>
       </w:r>
     </w:p>
     <w:p>
@@ -4116,56 +4675,26 @@
       <w:r>
         <w:rPr>
           <w:rFonts w:hint="eastAsia"/>
-          <w:b/>
-          <w:color w:val="FF0000"/>
-        </w:rPr>
-        <w:t>从库</w:t>
-      </w:r>
-      <w:r>
-        <w:rPr>
-          <w:rFonts w:hint="eastAsia"/>
-          <w:b/>
-          <w:color w:val="FF0000"/>
-        </w:rPr>
-        <w:t>I/O</w:t>
-      </w:r>
-      <w:r>
-        <w:rPr>
-          <w:rFonts w:hint="eastAsia"/>
-          <w:b/>
-          <w:color w:val="FF0000"/>
-        </w:rPr>
-        <w:t>线程</w:t>
-      </w:r>
-      <w:r>
-        <w:rPr>
-          <w:rFonts w:hint="eastAsia"/>
-        </w:rPr>
-        <w:t>。当</w:t>
-      </w:r>
-      <w:r>
-        <w:rPr>
-          <w:rFonts w:hint="eastAsia"/>
-        </w:rPr>
-        <w:t>START SLAVE</w:t>
-      </w:r>
-      <w:r>
-        <w:rPr>
-          <w:rFonts w:hint="eastAsia"/>
-        </w:rPr>
-        <w:t>语句在从库开始执行之后，从库创建一个</w:t>
-      </w:r>
-      <w:r>
-        <w:rPr>
-          <w:rFonts w:hint="eastAsia"/>
-        </w:rPr>
-        <w:t>I/O</w:t>
-      </w:r>
-      <w:r>
-        <w:rPr>
-          <w:rFonts w:hint="eastAsia"/>
-        </w:rPr>
-        <w:t>线程，该线程连接到主库并请求主库发送</w:t>
+        </w:rPr>
+        <w:t xml:space="preserve">Read_Master_Log_Pos </w:t>
+      </w:r>
+      <w:r>
+        <w:rPr>
+          <w:rFonts w:hint="eastAsia"/>
+        </w:rPr>
+        <w:t>—</w:t>
+      </w:r>
+      <w:r>
+        <w:rPr>
+          <w:rFonts w:hint="eastAsia"/>
+        </w:rPr>
+        <w:t xml:space="preserve"> </w:t>
+      </w:r>
+      <w:r>
+        <w:rPr>
+          <w:rFonts w:hint="eastAsia"/>
+        </w:rPr>
+        <w:t>主库的</w:t>
       </w:r>
       <w:r>
         <w:rPr>
@@ -4177,27 +4706,89 @@
         <w:rPr>
           <w:rFonts w:hint="eastAsia"/>
         </w:rPr>
-        <w:t>里面的更新记录到从库上。</w:t>
-      </w:r>
-    </w:p>
-    <w:p>
-      <w:r>
-        <w:rPr>
-          <w:rFonts w:hint="eastAsia"/>
-        </w:rPr>
-        <w:t>从库</w:t>
-      </w:r>
-      <w:r>
-        <w:rPr>
-          <w:rFonts w:hint="eastAsia"/>
-        </w:rPr>
-        <w:t>I/O</w:t>
-      </w:r>
-      <w:r>
-        <w:rPr>
-          <w:rFonts w:hint="eastAsia"/>
-        </w:rPr>
-        <w:t>线程读取主库的</w:t>
+        <w:t>文件被拷贝到从库的</w:t>
+      </w:r>
+      <w:r>
+        <w:rPr>
+          <w:rFonts w:hint="eastAsia"/>
+        </w:rPr>
+        <w:t>relay log</w:t>
+      </w:r>
+      <w:r>
+        <w:rPr>
+          <w:rFonts w:hint="eastAsia"/>
+        </w:rPr>
+        <w:t>中的位置</w:t>
+      </w:r>
+    </w:p>
+    <w:p>
+      <w:pPr>
+        <w:ind w:firstLine="420"/>
+      </w:pPr>
+      <w:r>
+        <w:rPr>
+          <w:rFonts w:hint="eastAsia"/>
+        </w:rPr>
+        <w:t xml:space="preserve">Relay_Master_Log_File </w:t>
+      </w:r>
+      <w:r>
+        <w:rPr>
+          <w:rFonts w:hint="eastAsia"/>
+        </w:rPr>
+        <w:t>—</w:t>
+      </w:r>
+      <w:r>
+        <w:rPr>
+          <w:rFonts w:hint="eastAsia"/>
+        </w:rPr>
+        <w:t xml:space="preserve"> SQL</w:t>
+      </w:r>
+      <w:r>
+        <w:rPr>
+          <w:rFonts w:hint="eastAsia"/>
+        </w:rPr>
+        <w:t>线程当前处理中的</w:t>
+      </w:r>
+      <w:r>
+        <w:rPr>
+          <w:rFonts w:hint="eastAsia"/>
+        </w:rPr>
+        <w:t>relay log</w:t>
+      </w:r>
+      <w:r>
+        <w:rPr>
+          <w:rFonts w:hint="eastAsia"/>
+        </w:rPr>
+        <w:t>文件</w:t>
+      </w:r>
+    </w:p>
+    <w:p>
+      <w:pPr>
+        <w:ind w:firstLine="420"/>
+      </w:pPr>
+      <w:r>
+        <w:rPr>
+          <w:rFonts w:hint="eastAsia"/>
+        </w:rPr>
+        <w:t xml:space="preserve">Exec_Master_Log_Pos </w:t>
+      </w:r>
+      <w:r>
+        <w:rPr>
+          <w:rFonts w:hint="eastAsia"/>
+        </w:rPr>
+        <w:t>—</w:t>
+      </w:r>
+      <w:r>
+        <w:rPr>
+          <w:rFonts w:hint="eastAsia"/>
+        </w:rPr>
+        <w:t xml:space="preserve"> </w:t>
+      </w:r>
+      <w:r>
+        <w:rPr>
+          <w:rFonts w:hint="eastAsia"/>
+        </w:rPr>
+        <w:t>当前</w:t>
       </w:r>
       <w:r>
         <w:rPr>
@@ -4209,19 +4800,18 @@
         <w:rPr>
           <w:rFonts w:hint="eastAsia"/>
         </w:rPr>
-        <w:t>输出线程发送的更新并拷贝这些更新到本地文件，其中包括</w:t>
-      </w:r>
-      <w:r>
-        <w:rPr>
-          <w:rFonts w:hint="eastAsia"/>
-        </w:rPr>
-        <w:t>relay log</w:t>
-      </w:r>
-      <w:r>
-        <w:rPr>
-          <w:rFonts w:hint="eastAsia"/>
-        </w:rPr>
-        <w:t>文件。</w:t>
+        <w:t>文件正在被执行的语句的位置</w:t>
+      </w:r>
+    </w:p>
+    <w:p>
+      <w:pPr>
+        <w:pStyle w:val="2"/>
+      </w:pPr>
+      <w:r>
+        <w:rPr>
+          <w:rFonts w:hint="eastAsia"/>
+        </w:rPr>
+        <w:t>流程</w:t>
       </w:r>
     </w:p>
     <w:p>
@@ -4231,434 +4821,6 @@
       <w:r>
         <w:rPr>
           <w:rFonts w:hint="eastAsia"/>
-          <w:b/>
-          <w:color w:val="FF0000"/>
-        </w:rPr>
-        <w:t>从库的</w:t>
-      </w:r>
-      <w:r>
-        <w:rPr>
-          <w:rFonts w:hint="eastAsia"/>
-          <w:b/>
-          <w:color w:val="FF0000"/>
-        </w:rPr>
-        <w:t>SQL</w:t>
-      </w:r>
-      <w:r>
-        <w:rPr>
-          <w:rFonts w:hint="eastAsia"/>
-          <w:b/>
-          <w:color w:val="FF0000"/>
-        </w:rPr>
-        <w:t>线程</w:t>
-      </w:r>
-      <w:r>
-        <w:rPr>
-          <w:rFonts w:hint="eastAsia"/>
-        </w:rPr>
-        <w:t>。从库创建一个</w:t>
-      </w:r>
-      <w:r>
-        <w:rPr>
-          <w:rFonts w:hint="eastAsia"/>
-        </w:rPr>
-        <w:t>SQL</w:t>
-      </w:r>
-      <w:r>
-        <w:rPr>
-          <w:rFonts w:hint="eastAsia"/>
-        </w:rPr>
-        <w:t>线程，这个线程读取从库</w:t>
-      </w:r>
-      <w:r>
-        <w:rPr>
-          <w:rFonts w:hint="eastAsia"/>
-        </w:rPr>
-        <w:t>I/O</w:t>
-      </w:r>
-      <w:r>
-        <w:rPr>
-          <w:rFonts w:hint="eastAsia"/>
-        </w:rPr>
-        <w:t>线程写到</w:t>
-      </w:r>
-      <w:r>
-        <w:rPr>
-          <w:rFonts w:hint="eastAsia"/>
-        </w:rPr>
-        <w:t>relay log</w:t>
-      </w:r>
-      <w:r>
-        <w:rPr>
-          <w:rFonts w:hint="eastAsia"/>
-        </w:rPr>
-        <w:t>的更新事件并执行。</w:t>
-      </w:r>
-    </w:p>
-    <w:p/>
-    <w:p>
-      <w:pPr>
-        <w:ind w:firstLine="420"/>
-      </w:pPr>
-      <w:r>
-        <w:rPr>
-          <w:rFonts w:hint="eastAsia"/>
-        </w:rPr>
-        <w:t>可以知道，对于每一个主从复制的连接，都有三个线程。拥有多个从库的主库为每一个连接到主库的从库创建一个</w:t>
-      </w:r>
-      <w:r>
-        <w:rPr>
-          <w:rFonts w:hint="eastAsia"/>
-        </w:rPr>
-        <w:t>binlog</w:t>
-      </w:r>
-      <w:r>
-        <w:rPr>
-          <w:rFonts w:hint="eastAsia"/>
-        </w:rPr>
-        <w:t>输出线程，每一个从库都有它自己的</w:t>
-      </w:r>
-      <w:r>
-        <w:rPr>
-          <w:rFonts w:hint="eastAsia"/>
-        </w:rPr>
-        <w:t>I/O</w:t>
-      </w:r>
-      <w:r>
-        <w:rPr>
-          <w:rFonts w:hint="eastAsia"/>
-        </w:rPr>
-        <w:t>线程和</w:t>
-      </w:r>
-      <w:r>
-        <w:rPr>
-          <w:rFonts w:hint="eastAsia"/>
-        </w:rPr>
-        <w:t>SQL</w:t>
-      </w:r>
-      <w:r>
-        <w:rPr>
-          <w:rFonts w:hint="eastAsia"/>
-        </w:rPr>
-        <w:t>线程。</w:t>
-      </w:r>
-    </w:p>
-    <w:p>
-      <w:pPr>
-        <w:ind w:firstLine="420"/>
-      </w:pPr>
-      <w:r>
-        <w:rPr>
-          <w:rFonts w:hint="eastAsia"/>
-        </w:rPr>
-        <w:t>从库通过创建两个独立的线程，使得在进行复制时，从库的读和写进行了分离。因此，即使负责执行的线程运行较慢，负责读取更新语句的线程并不会因此变得缓慢。比如说，如果从库有一段时间没运行了，当它在此启动的时候，尽管它的</w:t>
-      </w:r>
-      <w:r>
-        <w:rPr>
-          <w:rFonts w:hint="eastAsia"/>
-        </w:rPr>
-        <w:t>SQL</w:t>
-      </w:r>
-      <w:r>
-        <w:rPr>
-          <w:rFonts w:hint="eastAsia"/>
-        </w:rPr>
-        <w:t>线程执行比较慢，它的</w:t>
-      </w:r>
-      <w:r>
-        <w:rPr>
-          <w:rFonts w:hint="eastAsia"/>
-        </w:rPr>
-        <w:t>I/O</w:t>
-      </w:r>
-      <w:r>
-        <w:rPr>
-          <w:rFonts w:hint="eastAsia"/>
-        </w:rPr>
-        <w:t>线程可以快速地从主库里读取所有的</w:t>
-      </w:r>
-      <w:r>
-        <w:rPr>
-          <w:rFonts w:hint="eastAsia"/>
-        </w:rPr>
-        <w:t>binlog</w:t>
-      </w:r>
-      <w:r>
-        <w:rPr>
-          <w:rFonts w:hint="eastAsia"/>
-        </w:rPr>
-        <w:t>内容。这样一来，即使从库在</w:t>
-      </w:r>
-      <w:r>
-        <w:rPr>
-          <w:rFonts w:hint="eastAsia"/>
-        </w:rPr>
-        <w:t>SQL</w:t>
-      </w:r>
-      <w:r>
-        <w:rPr>
-          <w:rFonts w:hint="eastAsia"/>
-        </w:rPr>
-        <w:t>线程执行完所有读取到的语句前停止运行了，</w:t>
-      </w:r>
-      <w:r>
-        <w:rPr>
-          <w:rFonts w:hint="eastAsia"/>
-        </w:rPr>
-        <w:t>I/O</w:t>
-      </w:r>
-      <w:r>
-        <w:rPr>
-          <w:rFonts w:hint="eastAsia"/>
-        </w:rPr>
-        <w:t>线程也至少完全读取了所有的内容，并将其安全地备份在从库本地的</w:t>
-      </w:r>
-      <w:r>
-        <w:rPr>
-          <w:rFonts w:hint="eastAsia"/>
-        </w:rPr>
-        <w:t>relay log</w:t>
-      </w:r>
-      <w:r>
-        <w:rPr>
-          <w:rFonts w:hint="eastAsia"/>
-        </w:rPr>
-        <w:t>，随时准备在从库下一次启动的时候执行语句。</w:t>
-      </w:r>
-    </w:p>
-    <w:p>
-      <w:pPr>
-        <w:ind w:firstLine="420"/>
-      </w:pPr>
-    </w:p>
-    <w:p>
-      <w:pPr>
-        <w:ind w:firstLine="420"/>
-      </w:pPr>
-      <w:r>
-        <w:rPr>
-          <w:rFonts w:hint="eastAsia"/>
-        </w:rPr>
-        <w:t>查看主从复制的状态</w:t>
-      </w:r>
-    </w:p>
-    <w:p>
-      <w:pPr>
-        <w:ind w:firstLine="420"/>
-      </w:pPr>
-      <w:r>
-        <w:rPr>
-          <w:rFonts w:hint="eastAsia"/>
-        </w:rPr>
-        <w:t>当主从复制正在进行中时，如果想查看从库两个线程运行状态，可以通过执行在从库里执行”</w:t>
-      </w:r>
-      <w:r>
-        <w:rPr>
-          <w:rFonts w:hint="eastAsia"/>
-        </w:rPr>
-        <w:t>show slave statusG</w:t>
-      </w:r>
-      <w:r>
-        <w:rPr>
-          <w:rFonts w:hint="eastAsia"/>
-        </w:rPr>
-        <w:t>”语句，以下的字段可以给你想要的信息：</w:t>
-      </w:r>
-    </w:p>
-    <w:p>
-      <w:pPr>
-        <w:ind w:firstLine="420"/>
-      </w:pPr>
-      <w:r>
-        <w:rPr>
-          <w:rFonts w:hint="eastAsia"/>
-        </w:rPr>
-        <w:t xml:space="preserve">Master_Log_File </w:t>
-      </w:r>
-      <w:r>
-        <w:rPr>
-          <w:rFonts w:hint="eastAsia"/>
-        </w:rPr>
-        <w:t>—</w:t>
-      </w:r>
-      <w:r>
-        <w:rPr>
-          <w:rFonts w:hint="eastAsia"/>
-        </w:rPr>
-        <w:t xml:space="preserve"> </w:t>
-      </w:r>
-      <w:r>
-        <w:rPr>
-          <w:rFonts w:hint="eastAsia"/>
-        </w:rPr>
-        <w:t>上一个从主库拷贝过来的</w:t>
-      </w:r>
-      <w:r>
-        <w:rPr>
-          <w:rFonts w:hint="eastAsia"/>
-        </w:rPr>
-        <w:t>binlog</w:t>
-      </w:r>
-      <w:r>
-        <w:rPr>
-          <w:rFonts w:hint="eastAsia"/>
-        </w:rPr>
-        <w:t>文件</w:t>
-      </w:r>
-    </w:p>
-    <w:p>
-      <w:pPr>
-        <w:ind w:firstLine="420"/>
-      </w:pPr>
-      <w:r>
-        <w:rPr>
-          <w:rFonts w:hint="eastAsia"/>
-        </w:rPr>
-        <w:t xml:space="preserve">Read_Master_Log_Pos </w:t>
-      </w:r>
-      <w:r>
-        <w:rPr>
-          <w:rFonts w:hint="eastAsia"/>
-        </w:rPr>
-        <w:t>—</w:t>
-      </w:r>
-      <w:r>
-        <w:rPr>
-          <w:rFonts w:hint="eastAsia"/>
-        </w:rPr>
-        <w:t xml:space="preserve"> </w:t>
-      </w:r>
-      <w:r>
-        <w:rPr>
-          <w:rFonts w:hint="eastAsia"/>
-        </w:rPr>
-        <w:t>主库的</w:t>
-      </w:r>
-      <w:r>
-        <w:rPr>
-          <w:rFonts w:hint="eastAsia"/>
-        </w:rPr>
-        <w:t>binlog</w:t>
-      </w:r>
-      <w:r>
-        <w:rPr>
-          <w:rFonts w:hint="eastAsia"/>
-        </w:rPr>
-        <w:t>文件被拷贝到从库的</w:t>
-      </w:r>
-      <w:r>
-        <w:rPr>
-          <w:rFonts w:hint="eastAsia"/>
-        </w:rPr>
-        <w:t>relay log</w:t>
-      </w:r>
-      <w:r>
-        <w:rPr>
-          <w:rFonts w:hint="eastAsia"/>
-        </w:rPr>
-        <w:t>中的位置</w:t>
-      </w:r>
-    </w:p>
-    <w:p>
-      <w:pPr>
-        <w:ind w:firstLine="420"/>
-      </w:pPr>
-      <w:r>
-        <w:rPr>
-          <w:rFonts w:hint="eastAsia"/>
-        </w:rPr>
-        <w:t xml:space="preserve">Relay_Master_Log_File </w:t>
-      </w:r>
-      <w:r>
-        <w:rPr>
-          <w:rFonts w:hint="eastAsia"/>
-        </w:rPr>
-        <w:t>—</w:t>
-      </w:r>
-      <w:r>
-        <w:rPr>
-          <w:rFonts w:hint="eastAsia"/>
-        </w:rPr>
-        <w:t xml:space="preserve"> SQL</w:t>
-      </w:r>
-      <w:r>
-        <w:rPr>
-          <w:rFonts w:hint="eastAsia"/>
-        </w:rPr>
-        <w:t>线程当前处理中的</w:t>
-      </w:r>
-      <w:r>
-        <w:rPr>
-          <w:rFonts w:hint="eastAsia"/>
-        </w:rPr>
-        <w:t>relay log</w:t>
-      </w:r>
-      <w:r>
-        <w:rPr>
-          <w:rFonts w:hint="eastAsia"/>
-        </w:rPr>
-        <w:t>文件</w:t>
-      </w:r>
-    </w:p>
-    <w:p>
-      <w:pPr>
-        <w:ind w:firstLine="420"/>
-      </w:pPr>
-      <w:r>
-        <w:rPr>
-          <w:rFonts w:hint="eastAsia"/>
-        </w:rPr>
-        <w:t xml:space="preserve">Exec_Master_Log_Pos </w:t>
-      </w:r>
-      <w:r>
-        <w:rPr>
-          <w:rFonts w:hint="eastAsia"/>
-        </w:rPr>
-        <w:t>—</w:t>
-      </w:r>
-      <w:r>
-        <w:rPr>
-          <w:rFonts w:hint="eastAsia"/>
-        </w:rPr>
-        <w:t xml:space="preserve"> </w:t>
-      </w:r>
-      <w:r>
-        <w:rPr>
-          <w:rFonts w:hint="eastAsia"/>
-        </w:rPr>
-        <w:t>当前</w:t>
-      </w:r>
-      <w:r>
-        <w:rPr>
-          <w:rFonts w:hint="eastAsia"/>
-        </w:rPr>
-        <w:t>binlog</w:t>
-      </w:r>
-      <w:r>
-        <w:rPr>
-          <w:rFonts w:hint="eastAsia"/>
-        </w:rPr>
-        <w:t>文件正在被执行的语句的位置</w:t>
-      </w:r>
-    </w:p>
-    <w:p>
-      <w:pPr>
-        <w:pStyle w:val="2"/>
-      </w:pPr>
-      <w:r>
-        <w:rPr>
-          <w:rFonts w:hint="eastAsia"/>
-        </w:rPr>
-        <w:t>流程</w:t>
-      </w:r>
-    </w:p>
-    <w:p>
-      <w:pPr>
-        <w:ind w:firstLine="420"/>
-      </w:pPr>
-      <w:r>
-        <w:rPr>
-          <w:rFonts w:hint="eastAsia"/>
         </w:rPr>
         <w:t>整个主从复制的流程可以通过以下图示理解：</w:t>
       </w:r>
@@ -4671,7 +4833,6 @@
         <w:rPr>
           <w:noProof/>
         </w:rPr>
-        <w:lastRenderedPageBreak/>
         <w:drawing>
           <wp:inline distT="0" distB="0" distL="0" distR="0" wp14:anchorId="74928D15" wp14:editId="353B4DAC">
             <wp:extent cx="2790907" cy="1681735"/>
@@ -5040,6 +5201,7 @@
         <w:rPr>
           <w:rFonts w:hint="eastAsia"/>
         </w:rPr>
+        <w:lastRenderedPageBreak/>
         <w:t>4</w:t>
       </w:r>
       <w:r>

--- a/18.复制/MySQL5.7复制及主从复制.docx
+++ b/18.复制/MySQL5.7复制及主从复制.docx
@@ -2333,11 +2333,6 @@
       </w:r>
     </w:p>
     <w:p>
-      <w:pPr>
-        <w:rPr>
-          <w:rFonts w:hint="eastAsia"/>
-        </w:rPr>
-      </w:pPr>
       <w:r>
         <w:tab/>
       </w:r>
@@ -2490,774 +2485,834 @@
           <w:rFonts w:hint="eastAsia"/>
         </w:rPr>
         <w:t>）自动找点同步。</w:t>
+      </w:r>
+    </w:p>
+    <w:p>
+      <w:pPr>
+        <w:pStyle w:val="2"/>
+      </w:pPr>
+      <w:r>
+        <w:rPr>
+          <w:rFonts w:hint="eastAsia"/>
+        </w:rPr>
+        <w:t>复制拓扑</w:t>
+      </w:r>
+    </w:p>
+    <w:p>
+      <w:r>
+        <w:tab/>
+      </w:r>
+      <w:r>
+        <w:rPr>
+          <w:rFonts w:hint="eastAsia"/>
+        </w:rPr>
+        <w:t>复制存在多种拓扑结构：</w:t>
+      </w:r>
+      <w:r>
+        <w:rPr>
+          <w:rFonts w:hint="eastAsia"/>
+        </w:rPr>
+        <w:t>一主库多备库，主</w:t>
+      </w:r>
+      <w:r>
+        <w:rPr>
+          <w:rFonts w:hint="eastAsia"/>
+        </w:rPr>
+        <w:t>-</w:t>
+      </w:r>
+      <w:r>
+        <w:rPr>
+          <w:rFonts w:hint="eastAsia"/>
+        </w:rPr>
+        <w:t>主复制，环形复制，树或金字塔形等</w:t>
+      </w:r>
+      <w:r>
+        <w:rPr>
+          <w:rFonts w:hint="eastAsia"/>
+        </w:rPr>
+        <w:t>，</w:t>
+      </w:r>
+      <w:r>
+        <w:rPr>
+          <w:rFonts w:hint="eastAsia"/>
+        </w:rPr>
+        <w:t>3</w:t>
+      </w:r>
+      <w:r>
+        <w:rPr>
+          <w:rFonts w:hint="eastAsia"/>
+        </w:rPr>
+        <w:t>种常见的架构包括：</w:t>
+      </w:r>
+      <w:r>
+        <w:rPr>
+          <w:rFonts w:hint="eastAsia"/>
+          <w:color w:val="FF0000"/>
+        </w:rPr>
+        <w:t>一主多从复制架构、多级复制架构和双主复制</w:t>
+      </w:r>
+      <w:r>
+        <w:rPr>
+          <w:rFonts w:hint="eastAsia"/>
+          <w:color w:val="FF0000"/>
+        </w:rPr>
+        <w:t>/</w:t>
+      </w:r>
+      <w:r>
+        <w:rPr>
+          <w:color w:val="FF0000"/>
+        </w:rPr>
+        <w:t>Dual Master</w:t>
+      </w:r>
+      <w:r>
+        <w:rPr>
+          <w:rFonts w:hint="eastAsia"/>
+          <w:color w:val="FF0000"/>
+        </w:rPr>
+        <w:t>架构</w:t>
+      </w:r>
+      <w:r>
+        <w:rPr>
+          <w:rFonts w:hint="eastAsia"/>
+        </w:rPr>
+        <w:t>。</w:t>
+      </w:r>
+    </w:p>
+    <w:p>
+      <w:pPr>
+        <w:pStyle w:val="3"/>
+      </w:pPr>
+      <w:r>
+        <w:rPr>
+          <w:rFonts w:hint="eastAsia"/>
+        </w:rPr>
+        <w:t>一主多从复制架构</w:t>
+      </w:r>
+    </w:p>
+    <w:p>
+      <w:r>
+        <w:tab/>
+      </w:r>
+      <w:r>
+        <w:rPr>
+          <w:rFonts w:hint="eastAsia"/>
+        </w:rPr>
+        <w:t>在主库读取请求压力非常大的场景下，可以通过配置一主多从复制架构实现读写分离，</w:t>
+      </w:r>
+      <w:r>
+        <w:rPr>
+          <w:rFonts w:hint="eastAsia"/>
+          <w:color w:val="FF0000"/>
+        </w:rPr>
+        <w:t>把大量对实时性要求不是特别高的读请求通过负载均衡分布到多个从库上，降低主库的读取压力</w:t>
+      </w:r>
+      <w:r>
+        <w:rPr>
+          <w:rFonts w:hint="eastAsia"/>
+        </w:rPr>
+        <w:t>。</w:t>
+      </w:r>
+    </w:p>
+    <w:p>
+      <w:r>
+        <w:tab/>
+      </w:r>
+      <w:r>
+        <w:rPr>
+          <w:rFonts w:hint="eastAsia"/>
+        </w:rPr>
+        <w:t>在主库出现异常宕机的情况下，可以把一个从库切换为主库继续提供服务。</w:t>
+      </w:r>
+    </w:p>
+    <w:p>
+      <w:pPr>
+        <w:pStyle w:val="3"/>
+      </w:pPr>
+      <w:r>
+        <w:rPr>
+          <w:rFonts w:hint="eastAsia"/>
+        </w:rPr>
+        <w:t>多级复制架构</w:t>
+      </w:r>
+    </w:p>
+    <w:p>
+      <w:r>
+        <w:tab/>
+      </w:r>
+      <w:r>
+        <w:rPr>
+          <w:rFonts w:hint="eastAsia"/>
+        </w:rPr>
+        <w:t>一主多从的架构能够解决大部分读请求压力特别大的场景的需求，考虑到</w:t>
+      </w:r>
+      <w:r>
+        <w:rPr>
+          <w:rFonts w:hint="eastAsia"/>
+        </w:rPr>
+        <w:t>MySQL</w:t>
+      </w:r>
+      <w:r>
+        <w:rPr>
+          <w:rFonts w:hint="eastAsia"/>
+        </w:rPr>
+        <w:t>的复制是主库“推送”</w:t>
+      </w:r>
+      <w:r>
+        <w:rPr>
+          <w:rFonts w:hint="eastAsia"/>
+        </w:rPr>
+        <w:t>Binlog</w:t>
+      </w:r>
+      <w:r>
+        <w:rPr>
+          <w:rFonts w:hint="eastAsia"/>
+        </w:rPr>
+        <w:t>日志到从库，主库的</w:t>
+      </w:r>
+      <w:r>
+        <w:rPr>
+          <w:rFonts w:hint="eastAsia"/>
+        </w:rPr>
+        <w:t>I/O</w:t>
+      </w:r>
+      <w:r>
+        <w:rPr>
+          <w:rFonts w:hint="eastAsia"/>
+        </w:rPr>
+        <w:t>压力和网络压力会随着从库的增加而增长（每个从库都会在主库上有一个独立的</w:t>
+      </w:r>
+      <w:r>
+        <w:rPr>
+          <w:rFonts w:hint="eastAsia"/>
+        </w:rPr>
+        <w:t>Binlog</w:t>
+      </w:r>
+      <w:r>
+        <w:t xml:space="preserve"> </w:t>
+      </w:r>
+      <w:r>
+        <w:rPr>
+          <w:rFonts w:hint="eastAsia"/>
+        </w:rPr>
+        <w:t>Dump</w:t>
+      </w:r>
+      <w:r>
+        <w:rPr>
+          <w:rFonts w:hint="eastAsia"/>
+        </w:rPr>
+        <w:t>线程来发送事件），而多级复制架构解决了一主多从场景下，主库额外的</w:t>
+      </w:r>
+      <w:r>
+        <w:rPr>
+          <w:rFonts w:hint="eastAsia"/>
+        </w:rPr>
+        <w:t>I/O</w:t>
+      </w:r>
+      <w:r>
+        <w:rPr>
+          <w:rFonts w:hint="eastAsia"/>
+        </w:rPr>
+        <w:t>和网络压力。</w:t>
+      </w:r>
+    </w:p>
+    <w:p>
+      <w:r>
+        <w:tab/>
+      </w:r>
+      <w:r>
+        <w:rPr>
+          <w:rFonts w:hint="eastAsia"/>
+        </w:rPr>
+        <w:t>对比一主多从的架构，多级复制架构仅仅是在主库</w:t>
+      </w:r>
+      <w:r>
+        <w:rPr>
+          <w:rFonts w:hint="eastAsia"/>
+        </w:rPr>
+        <w:t>master</w:t>
+      </w:r>
+      <w:r>
+        <w:t>1</w:t>
+      </w:r>
+      <w:r>
+        <w:rPr>
+          <w:rFonts w:hint="eastAsia"/>
+        </w:rPr>
+        <w:t>复制到从库</w:t>
+      </w:r>
+      <w:r>
+        <w:rPr>
+          <w:rFonts w:hint="eastAsia"/>
+        </w:rPr>
+        <w:t>slave</w:t>
+      </w:r>
+      <w:r>
+        <w:t>1</w:t>
+      </w:r>
+      <w:r>
+        <w:rPr>
+          <w:rFonts w:hint="eastAsia"/>
+        </w:rPr>
+        <w:t>、</w:t>
+      </w:r>
+      <w:r>
+        <w:rPr>
+          <w:rFonts w:hint="eastAsia"/>
+        </w:rPr>
+        <w:t>slave</w:t>
+      </w:r>
+      <w:r>
+        <w:t>2</w:t>
+      </w:r>
+      <w:r>
+        <w:rPr>
+          <w:rFonts w:hint="eastAsia"/>
+        </w:rPr>
+        <w:t>、</w:t>
+      </w:r>
+      <w:r>
+        <w:rPr>
+          <w:rFonts w:hint="eastAsia"/>
+        </w:rPr>
+        <w:t>slave</w:t>
+      </w:r>
+      <w:r>
+        <w:t>3</w:t>
+      </w:r>
+      <w:r>
+        <w:rPr>
+          <w:rFonts w:hint="eastAsia"/>
+        </w:rPr>
+        <w:t>的中间</w:t>
+      </w:r>
+      <w:r>
+        <w:rPr>
+          <w:rFonts w:hint="eastAsia"/>
+        </w:rPr>
+        <w:t>增加一个二级主句</w:t>
+      </w:r>
+      <w:r>
+        <w:rPr>
+          <w:rFonts w:hint="eastAsia"/>
+        </w:rPr>
+        <w:t>master</w:t>
+      </w:r>
+      <w:r>
+        <w:t>2</w:t>
+      </w:r>
+      <w:r>
+        <w:rPr>
+          <w:rFonts w:hint="eastAsia"/>
+        </w:rPr>
+        <w:t>，主库只需要给一个从库</w:t>
+      </w:r>
+      <w:r>
+        <w:rPr>
+          <w:rFonts w:hint="eastAsia"/>
+        </w:rPr>
+        <w:t>master</w:t>
+      </w:r>
+      <w:r>
+        <w:t>2</w:t>
+      </w:r>
+      <w:r>
+        <w:rPr>
+          <w:rFonts w:hint="eastAsia"/>
+        </w:rPr>
+        <w:lastRenderedPageBreak/>
+        <w:t>“推送”</w:t>
+      </w:r>
+      <w:r>
+        <w:rPr>
+          <w:rFonts w:hint="eastAsia"/>
+        </w:rPr>
+        <w:t>binlog</w:t>
+      </w:r>
+      <w:r>
+        <w:rPr>
+          <w:rFonts w:hint="eastAsia"/>
+        </w:rPr>
+        <w:t>日志即可，减轻主库</w:t>
+      </w:r>
+      <w:r>
+        <w:rPr>
+          <w:rFonts w:hint="eastAsia"/>
+        </w:rPr>
+        <w:t>master</w:t>
+      </w:r>
+      <w:r>
+        <w:t>1</w:t>
+      </w:r>
+      <w:r>
+        <w:rPr>
+          <w:rFonts w:hint="eastAsia"/>
+        </w:rPr>
+        <w:t>的压力。二级主库</w:t>
+      </w:r>
+      <w:r>
+        <w:rPr>
+          <w:rFonts w:hint="eastAsia"/>
+        </w:rPr>
+        <w:t>master</w:t>
+      </w:r>
+      <w:r>
+        <w:t>2</w:t>
+      </w:r>
+      <w:r>
+        <w:rPr>
+          <w:rFonts w:hint="eastAsia"/>
+        </w:rPr>
+        <w:t>再“推送”</w:t>
+      </w:r>
+      <w:r>
+        <w:rPr>
+          <w:rFonts w:hint="eastAsia"/>
+        </w:rPr>
+        <w:t>binlog</w:t>
+      </w:r>
+      <w:r>
+        <w:rPr>
+          <w:rFonts w:hint="eastAsia"/>
+        </w:rPr>
+        <w:t>日志给从库</w:t>
+      </w:r>
+      <w:r>
+        <w:rPr>
+          <w:rFonts w:hint="eastAsia"/>
+        </w:rPr>
+        <w:t>slave</w:t>
+      </w:r>
+      <w:r>
+        <w:t>1</w:t>
+      </w:r>
+      <w:r>
+        <w:rPr>
+          <w:rFonts w:hint="eastAsia"/>
+        </w:rPr>
+        <w:t>、</w:t>
+      </w:r>
+      <w:r>
+        <w:rPr>
+          <w:rFonts w:hint="eastAsia"/>
+        </w:rPr>
+        <w:t>slave</w:t>
+      </w:r>
+      <w:r>
+        <w:t>2</w:t>
+      </w:r>
+      <w:r>
+        <w:rPr>
+          <w:rFonts w:hint="eastAsia"/>
+        </w:rPr>
+        <w:t>、</w:t>
+      </w:r>
+      <w:r>
+        <w:rPr>
+          <w:rFonts w:hint="eastAsia"/>
+        </w:rPr>
+        <w:t>slave</w:t>
+      </w:r>
+      <w:r>
+        <w:t>3</w:t>
+      </w:r>
+      <w:r>
+        <w:rPr>
+          <w:rFonts w:hint="eastAsia"/>
+        </w:rPr>
+        <w:t>。</w:t>
+      </w:r>
+    </w:p>
+    <w:p>
+      <w:r>
+        <w:tab/>
+      </w:r>
+      <w:r>
+        <w:rPr>
+          <w:rFonts w:hint="eastAsia"/>
+        </w:rPr>
+        <w:t>多级复制架构解决了一主多从场景下，主库的</w:t>
+      </w:r>
+      <w:r>
+        <w:rPr>
+          <w:rFonts w:hint="eastAsia"/>
+        </w:rPr>
+        <w:t>I/O</w:t>
+      </w:r>
+      <w:r>
+        <w:rPr>
+          <w:rFonts w:hint="eastAsia"/>
+        </w:rPr>
+        <w:t>负载和网络压力，其缺点：</w:t>
+      </w:r>
+      <w:r>
+        <w:rPr>
+          <w:rFonts w:hint="eastAsia"/>
+        </w:rPr>
+        <w:t>MySQL</w:t>
+      </w:r>
+      <w:r>
+        <w:rPr>
+          <w:rFonts w:hint="eastAsia"/>
+        </w:rPr>
+        <w:t>的复制是异步复制，多级复制场景下主库的数据是经历两次复制才到达从库的，期间的延时比一主多从复制场景下只经历一次复制的要大。</w:t>
+      </w:r>
+    </w:p>
+    <w:p>
+      <w:pPr>
+        <w:pStyle w:val="3"/>
+      </w:pPr>
+      <w:r>
+        <w:rPr>
+          <w:rFonts w:hint="eastAsia"/>
+        </w:rPr>
+        <w:t>双主复制</w:t>
+      </w:r>
+      <w:r>
+        <w:rPr>
+          <w:rFonts w:hint="eastAsia"/>
+        </w:rPr>
+        <w:t>/Dual</w:t>
+      </w:r>
+      <w:r>
+        <w:t xml:space="preserve"> Master</w:t>
+      </w:r>
+      <w:r>
+        <w:rPr>
+          <w:rFonts w:hint="eastAsia"/>
+        </w:rPr>
+        <w:t>复制</w:t>
+      </w:r>
+    </w:p>
+    <w:p>
+      <w:r>
+        <w:tab/>
+      </w:r>
+      <w:r>
+        <w:rPr>
+          <w:rFonts w:hint="eastAsia"/>
+        </w:rPr>
+        <w:t>双主</w:t>
+      </w:r>
+      <w:r>
+        <w:rPr>
+          <w:rFonts w:hint="eastAsia"/>
+        </w:rPr>
+        <w:t>/</w:t>
+      </w:r>
+      <w:r>
+        <w:t>Dual Master</w:t>
+      </w:r>
+      <w:r>
+        <w:rPr>
+          <w:rFonts w:hint="eastAsia"/>
+        </w:rPr>
+        <w:t>架构特别适用于</w:t>
+      </w:r>
+      <w:r>
+        <w:rPr>
+          <w:rFonts w:hint="eastAsia"/>
+        </w:rPr>
+        <w:t>DBA</w:t>
+      </w:r>
+      <w:r>
+        <w:rPr>
+          <w:rFonts w:hint="eastAsia"/>
+        </w:rPr>
+        <w:t>做维护等需要主从切换的场景，通过双主</w:t>
+      </w:r>
+      <w:r>
+        <w:rPr>
+          <w:rFonts w:hint="eastAsia"/>
+        </w:rPr>
+        <w:t>/</w:t>
+      </w:r>
+      <w:r>
+        <w:t>Dual Master</w:t>
+      </w:r>
+      <w:r>
+        <w:rPr>
+          <w:rFonts w:hint="eastAsia"/>
+        </w:rPr>
+        <w:t>架构避免了重复搭建从库的麻烦。</w:t>
+      </w:r>
+    </w:p>
+    <w:p>
+      <w:pPr>
+        <w:pStyle w:val="2"/>
+      </w:pPr>
+      <w:r>
+        <w:rPr>
+          <w:rFonts w:hint="eastAsia"/>
+        </w:rPr>
+        <w:t>容量规划</w:t>
+      </w:r>
+    </w:p>
+    <w:p>
+      <w:pPr>
+        <w:pStyle w:val="2"/>
+      </w:pPr>
+      <w:r>
+        <w:rPr>
+          <w:rFonts w:hint="eastAsia"/>
+        </w:rPr>
+        <w:t>复制管理</w:t>
+      </w:r>
+    </w:p>
+    <w:p>
+      <w:pPr>
+        <w:pStyle w:val="1"/>
+      </w:pPr>
+      <w:r>
+        <w:rPr>
+          <w:rFonts w:hint="eastAsia"/>
+        </w:rPr>
+        <w:t>基于日志点的复制</w:t>
+      </w:r>
+    </w:p>
+    <w:p>
+      <w:r>
+        <w:tab/>
+      </w:r>
+      <w:r>
+        <w:rPr>
+          <w:rFonts w:hint="eastAsia"/>
+        </w:rPr>
+        <w:t>在</w:t>
+      </w:r>
+      <w:r>
+        <w:rPr>
+          <w:rFonts w:hint="eastAsia"/>
+        </w:rPr>
+        <w:t>Master</w:t>
+      </w:r>
+      <w:r>
+        <w:rPr>
+          <w:rFonts w:hint="eastAsia"/>
+        </w:rPr>
+        <w:t>端建立复制用户</w:t>
+      </w:r>
+    </w:p>
+    <w:p>
+      <w:r>
+        <w:tab/>
+      </w:r>
+      <w:r>
+        <w:rPr>
+          <w:rFonts w:hint="eastAsia"/>
+        </w:rPr>
+        <w:t>备份</w:t>
+      </w:r>
+      <w:r>
+        <w:rPr>
+          <w:rFonts w:hint="eastAsia"/>
+        </w:rPr>
+        <w:t>Master</w:t>
+      </w:r>
+      <w:r>
+        <w:rPr>
+          <w:rFonts w:hint="eastAsia"/>
+        </w:rPr>
+        <w:t>端的数据，并在</w:t>
+      </w:r>
+      <w:r>
+        <w:rPr>
+          <w:rFonts w:hint="eastAsia"/>
+        </w:rPr>
+        <w:t>Slave</w:t>
+      </w:r>
+      <w:r>
+        <w:rPr>
+          <w:rFonts w:hint="eastAsia"/>
+        </w:rPr>
+        <w:t>端恢复</w:t>
+      </w:r>
+    </w:p>
+    <w:p>
+      <w:r>
+        <w:tab/>
+      </w:r>
+      <w:r>
+        <w:rPr>
+          <w:rFonts w:hint="eastAsia"/>
+        </w:rPr>
+        <w:t>使用</w:t>
+      </w:r>
+      <w:r>
+        <w:rPr>
+          <w:rFonts w:hint="eastAsia"/>
+        </w:rPr>
+        <w:t>Change</w:t>
+      </w:r>
+      <w:r>
+        <w:t xml:space="preserve"> master</w:t>
+      </w:r>
+      <w:r>
+        <w:rPr>
+          <w:rFonts w:hint="eastAsia"/>
+        </w:rPr>
+        <w:t>命名配置复制</w:t>
+      </w:r>
+    </w:p>
+    <w:p/>
+    <w:p>
+      <w:pPr>
+        <w:pStyle w:val="1"/>
+      </w:pPr>
+      <w:r>
+        <w:rPr>
+          <w:rFonts w:hint="eastAsia"/>
+        </w:rPr>
+        <w:t>在线变更复制类型</w:t>
+      </w:r>
+    </w:p>
+    <w:p>
+      <w:r>
+        <w:tab/>
+      </w:r>
+      <w:r>
+        <w:rPr>
+          <w:rFonts w:hint="eastAsia"/>
+        </w:rPr>
+        <w:t>在线将基于日志的复制变更为基于事务的复制</w:t>
+      </w:r>
+    </w:p>
+    <w:p>
+      <w:r>
+        <w:tab/>
+      </w:r>
+      <w:r>
+        <w:rPr>
+          <w:rFonts w:hint="eastAsia"/>
+        </w:rPr>
+        <w:t>先决条件：集群中所有服务器的版本均高于</w:t>
+      </w:r>
+      <w:r>
+        <w:rPr>
+          <w:rFonts w:hint="eastAsia"/>
+        </w:rPr>
+        <w:t>5</w:t>
+      </w:r>
+      <w:r>
+        <w:t>.7.6</w:t>
+      </w:r>
+    </w:p>
+    <w:p>
+      <w:r>
+        <w:tab/>
+      </w:r>
+      <w:r>
+        <w:tab/>
+      </w:r>
+      <w:r>
+        <w:tab/>
+      </w:r>
+      <w:r>
+        <w:tab/>
+      </w:r>
+      <w:r>
+        <w:rPr>
+          <w:rFonts w:hint="eastAsia"/>
+        </w:rPr>
+        <w:t>集群中所有服务器</w:t>
+      </w:r>
+      <w:r>
+        <w:rPr>
+          <w:rFonts w:hint="eastAsia"/>
+        </w:rPr>
+        <w:t>gtid_mode</w:t>
+      </w:r>
+      <w:r>
+        <w:rPr>
+          <w:rFonts w:hint="eastAsia"/>
+        </w:rPr>
+        <w:t>都设为</w:t>
+      </w:r>
+      <w:r>
+        <w:rPr>
+          <w:rFonts w:hint="eastAsia"/>
+        </w:rPr>
+        <w:t>off</w:t>
+      </w:r>
+    </w:p>
+    <w:p>
+      <w:r>
+        <w:tab/>
+      </w:r>
+      <w:r>
+        <w:rPr>
+          <w:rFonts w:hint="eastAsia"/>
+        </w:rPr>
+        <w:t>处理步骤：</w:t>
+      </w:r>
+    </w:p>
+    <w:p>
+      <w:pPr>
+        <w:jc w:val="center"/>
+        <w:rPr>
+          <w:rFonts w:hint="eastAsia"/>
+        </w:rPr>
+      </w:pPr>
+      <w:r>
+        <w:rPr>
+          <w:noProof/>
+        </w:rPr>
+        <w:drawing>
+          <wp:inline distT="0" distB="0" distL="0" distR="0" wp14:anchorId="04280D70" wp14:editId="0F983790">
+            <wp:extent cx="2051050" cy="653415"/>
+            <wp:effectExtent l="0" t="0" r="6350" b="0"/>
+            <wp:docPr id="5" name="图片 5"/>
+            <wp:cNvGraphicFramePr>
+              <a:graphicFrameLocks xmlns:a="http://schemas.openxmlformats.org/drawingml/2006/main" noChangeAspect="1"/>
+            </wp:cNvGraphicFramePr>
+            <a:graphic xmlns:a="http://schemas.openxmlformats.org/drawingml/2006/main">
+              <a:graphicData uri="http://schemas.openxmlformats.org/drawingml/2006/picture">
+                <pic:pic xmlns:pic="http://schemas.openxmlformats.org/drawingml/2006/picture">
+                  <pic:nvPicPr>
+                    <pic:cNvPr id="1" name=""/>
+                    <pic:cNvPicPr/>
+                  </pic:nvPicPr>
+                  <pic:blipFill>
+                    <a:blip r:embed="rId10" cstate="print">
+                      <a:extLst>
+                        <a:ext uri="{28A0092B-C50C-407E-A947-70E740481C1C}">
+                          <a14:useLocalDpi xmlns:a14="http://schemas.microsoft.com/office/drawing/2010/main" val="0"/>
+                        </a:ext>
+                      </a:extLst>
+                    </a:blip>
+                    <a:stretch>
+                      <a:fillRect/>
+                    </a:stretch>
+                  </pic:blipFill>
+                  <pic:spPr>
+                    <a:xfrm>
+                      <a:off x="0" y="0"/>
+                      <a:ext cx="2051050" cy="653415"/>
+                    </a:xfrm>
+                    <a:prstGeom prst="rect">
+                      <a:avLst/>
+                    </a:prstGeom>
+                  </pic:spPr>
+                </pic:pic>
+              </a:graphicData>
+            </a:graphic>
+          </wp:inline>
+        </w:drawing>
       </w:r>
       <w:bookmarkStart w:id="0" w:name="_GoBack"/>
       <w:bookmarkEnd w:id="0"/>
     </w:p>
     <w:p>
       <w:pPr>
-        <w:pStyle w:val="2"/>
-      </w:pPr>
-      <w:r>
-        <w:rPr>
-          <w:rFonts w:hint="eastAsia"/>
-        </w:rPr>
-        <w:t>复制拓扑</w:t>
-      </w:r>
-    </w:p>
-    <w:p>
-      <w:r>
-        <w:tab/>
-      </w:r>
-      <w:r>
-        <w:rPr>
-          <w:rFonts w:hint="eastAsia"/>
-        </w:rPr>
-        <w:t>复制存在多种拓扑结构：</w:t>
-      </w:r>
-      <w:r>
-        <w:rPr>
-          <w:rFonts w:hint="eastAsia"/>
-        </w:rPr>
-        <w:t>一主库多备库，主</w:t>
-      </w:r>
-      <w:r>
-        <w:rPr>
-          <w:rFonts w:hint="eastAsia"/>
-        </w:rPr>
-        <w:t>-</w:t>
-      </w:r>
-      <w:r>
-        <w:rPr>
-          <w:rFonts w:hint="eastAsia"/>
-        </w:rPr>
-        <w:t>主复制，环形复制，树或金字塔形等</w:t>
-      </w:r>
-      <w:r>
-        <w:rPr>
-          <w:rFonts w:hint="eastAsia"/>
-        </w:rPr>
-        <w:t>，</w:t>
-      </w:r>
-      <w:r>
-        <w:rPr>
-          <w:rFonts w:hint="eastAsia"/>
-        </w:rPr>
-        <w:t>3</w:t>
-      </w:r>
-      <w:r>
-        <w:rPr>
-          <w:rFonts w:hint="eastAsia"/>
-        </w:rPr>
-        <w:t>种常见的架构包括：</w:t>
-      </w:r>
-      <w:r>
-        <w:rPr>
-          <w:rFonts w:hint="eastAsia"/>
-          <w:color w:val="FF0000"/>
-        </w:rPr>
-        <w:t>一主多从复制架构、多级复制架构和双主复制</w:t>
-      </w:r>
-      <w:r>
-        <w:rPr>
-          <w:rFonts w:hint="eastAsia"/>
-          <w:color w:val="FF0000"/>
-        </w:rPr>
-        <w:t>/</w:t>
-      </w:r>
-      <w:r>
-        <w:rPr>
-          <w:color w:val="FF0000"/>
-        </w:rPr>
-        <w:t>Dual Master</w:t>
-      </w:r>
-      <w:r>
-        <w:rPr>
-          <w:rFonts w:hint="eastAsia"/>
-          <w:color w:val="FF0000"/>
-        </w:rPr>
-        <w:t>架构</w:t>
-      </w:r>
-      <w:r>
-        <w:rPr>
-          <w:rFonts w:hint="eastAsia"/>
-        </w:rPr>
-        <w:t>。</w:t>
-      </w:r>
-    </w:p>
-    <w:p>
-      <w:pPr>
-        <w:pStyle w:val="3"/>
-      </w:pPr>
-      <w:r>
-        <w:rPr>
-          <w:rFonts w:hint="eastAsia"/>
-        </w:rPr>
-        <w:t>一主多从复制架构</w:t>
-      </w:r>
-    </w:p>
-    <w:p>
-      <w:r>
-        <w:tab/>
-      </w:r>
-      <w:r>
-        <w:rPr>
-          <w:rFonts w:hint="eastAsia"/>
-        </w:rPr>
-        <w:t>在主库读取请求压力非常大的场景下，可以通过配置一主多从复制架构实现读写分离，</w:t>
-      </w:r>
-      <w:r>
-        <w:rPr>
-          <w:rFonts w:hint="eastAsia"/>
-          <w:color w:val="FF0000"/>
-        </w:rPr>
-        <w:t>把大量对实时性要求不是特别高的读请求通过负载均衡分布到多个从库上，降低主库的读取压力</w:t>
-      </w:r>
-      <w:r>
-        <w:rPr>
-          <w:rFonts w:hint="eastAsia"/>
-        </w:rPr>
-        <w:t>。</w:t>
-      </w:r>
-    </w:p>
-    <w:p>
-      <w:r>
-        <w:tab/>
-      </w:r>
-      <w:r>
-        <w:rPr>
-          <w:rFonts w:hint="eastAsia"/>
-        </w:rPr>
-        <w:t>在主库出现异常宕机的情况下，可以把一个从库切换为主库继续提供服务。</w:t>
-      </w:r>
-    </w:p>
-    <w:p>
-      <w:pPr>
-        <w:pStyle w:val="3"/>
-      </w:pPr>
-      <w:r>
-        <w:rPr>
-          <w:rFonts w:hint="eastAsia"/>
-        </w:rPr>
-        <w:t>多级复制架构</w:t>
-      </w:r>
-    </w:p>
-    <w:p>
-      <w:r>
-        <w:tab/>
-      </w:r>
-      <w:r>
-        <w:rPr>
-          <w:rFonts w:hint="eastAsia"/>
-        </w:rPr>
-        <w:t>一主多从的架构能够解决大部分读请求压力特别大的场景的需求，考虑到</w:t>
-      </w:r>
-      <w:r>
-        <w:rPr>
-          <w:rFonts w:hint="eastAsia"/>
-        </w:rPr>
-        <w:t>MySQL</w:t>
-      </w:r>
-      <w:r>
-        <w:rPr>
-          <w:rFonts w:hint="eastAsia"/>
-        </w:rPr>
-        <w:t>的复制是主库“推送”</w:t>
-      </w:r>
-      <w:r>
-        <w:rPr>
-          <w:rFonts w:hint="eastAsia"/>
-        </w:rPr>
-        <w:t>Binlog</w:t>
-      </w:r>
-      <w:r>
-        <w:rPr>
-          <w:rFonts w:hint="eastAsia"/>
-        </w:rPr>
-        <w:t>日志到从库，主库的</w:t>
-      </w:r>
-      <w:r>
-        <w:rPr>
-          <w:rFonts w:hint="eastAsia"/>
-        </w:rPr>
-        <w:t>I/O</w:t>
-      </w:r>
-      <w:r>
-        <w:rPr>
-          <w:rFonts w:hint="eastAsia"/>
-        </w:rPr>
-        <w:t>压力和网络压力会随着从库的增加而增长（每个从库都会在主库上有一个独立的</w:t>
-      </w:r>
-      <w:r>
-        <w:rPr>
-          <w:rFonts w:hint="eastAsia"/>
-        </w:rPr>
-        <w:t>Binlog</w:t>
-      </w:r>
-      <w:r>
-        <w:t xml:space="preserve"> </w:t>
-      </w:r>
-      <w:r>
-        <w:rPr>
-          <w:rFonts w:hint="eastAsia"/>
-        </w:rPr>
-        <w:t>Dump</w:t>
-      </w:r>
-      <w:r>
-        <w:rPr>
-          <w:rFonts w:hint="eastAsia"/>
-        </w:rPr>
-        <w:t>线程来发送事件），而多级复制架构解决了一主多从场景下，主库额外的</w:t>
-      </w:r>
-      <w:r>
-        <w:rPr>
-          <w:rFonts w:hint="eastAsia"/>
-        </w:rPr>
-        <w:t>I/O</w:t>
-      </w:r>
-      <w:r>
-        <w:rPr>
-          <w:rFonts w:hint="eastAsia"/>
-        </w:rPr>
-        <w:t>和网络压力。</w:t>
-      </w:r>
-    </w:p>
-    <w:p>
-      <w:r>
-        <w:tab/>
-      </w:r>
-      <w:r>
-        <w:rPr>
-          <w:rFonts w:hint="eastAsia"/>
-        </w:rPr>
-        <w:t>对比一主多从的架构，多级复制架构仅仅是在主库</w:t>
-      </w:r>
-      <w:r>
-        <w:rPr>
-          <w:rFonts w:hint="eastAsia"/>
-        </w:rPr>
-        <w:t>master</w:t>
-      </w:r>
-      <w:r>
-        <w:t>1</w:t>
-      </w:r>
-      <w:r>
-        <w:rPr>
-          <w:rFonts w:hint="eastAsia"/>
-        </w:rPr>
-        <w:t>复制到从库</w:t>
-      </w:r>
-      <w:r>
-        <w:rPr>
-          <w:rFonts w:hint="eastAsia"/>
-        </w:rPr>
-        <w:t>slave</w:t>
-      </w:r>
-      <w:r>
-        <w:t>1</w:t>
-      </w:r>
-      <w:r>
-        <w:rPr>
-          <w:rFonts w:hint="eastAsia"/>
-        </w:rPr>
-        <w:t>、</w:t>
-      </w:r>
-      <w:r>
-        <w:rPr>
-          <w:rFonts w:hint="eastAsia"/>
-        </w:rPr>
-        <w:t>slave</w:t>
-      </w:r>
-      <w:r>
-        <w:t>2</w:t>
-      </w:r>
-      <w:r>
-        <w:rPr>
-          <w:rFonts w:hint="eastAsia"/>
-        </w:rPr>
-        <w:t>、</w:t>
-      </w:r>
-      <w:r>
-        <w:rPr>
-          <w:rFonts w:hint="eastAsia"/>
-        </w:rPr>
-        <w:t>slave</w:t>
-      </w:r>
-      <w:r>
-        <w:t>3</w:t>
-      </w:r>
-      <w:r>
-        <w:rPr>
-          <w:rFonts w:hint="eastAsia"/>
-        </w:rPr>
-        <w:t>的中间</w:t>
-      </w:r>
-      <w:r>
-        <w:rPr>
-          <w:rFonts w:hint="eastAsia"/>
-        </w:rPr>
-        <w:t>增加一个二级主句</w:t>
-      </w:r>
-      <w:r>
-        <w:rPr>
-          <w:rFonts w:hint="eastAsia"/>
-        </w:rPr>
-        <w:t>master</w:t>
-      </w:r>
-      <w:r>
-        <w:t>2</w:t>
-      </w:r>
-      <w:r>
-        <w:rPr>
-          <w:rFonts w:hint="eastAsia"/>
-        </w:rPr>
-        <w:t>，主库只需要给一个从库</w:t>
-      </w:r>
-      <w:r>
-        <w:rPr>
-          <w:rFonts w:hint="eastAsia"/>
-        </w:rPr>
-        <w:t>master</w:t>
-      </w:r>
-      <w:r>
-        <w:t>2</w:t>
-      </w:r>
-      <w:r>
-        <w:rPr>
-          <w:rFonts w:hint="eastAsia"/>
-        </w:rPr>
-        <w:lastRenderedPageBreak/>
-        <w:t>“推送”</w:t>
-      </w:r>
-      <w:r>
-        <w:rPr>
-          <w:rFonts w:hint="eastAsia"/>
-        </w:rPr>
-        <w:t>binlog</w:t>
-      </w:r>
-      <w:r>
-        <w:rPr>
-          <w:rFonts w:hint="eastAsia"/>
-        </w:rPr>
-        <w:t>日志即可，减轻主库</w:t>
-      </w:r>
-      <w:r>
-        <w:rPr>
-          <w:rFonts w:hint="eastAsia"/>
-        </w:rPr>
-        <w:t>master</w:t>
-      </w:r>
-      <w:r>
-        <w:t>1</w:t>
-      </w:r>
-      <w:r>
-        <w:rPr>
-          <w:rFonts w:hint="eastAsia"/>
-        </w:rPr>
-        <w:t>的压力。二级主库</w:t>
-      </w:r>
-      <w:r>
-        <w:rPr>
-          <w:rFonts w:hint="eastAsia"/>
-        </w:rPr>
-        <w:t>master</w:t>
-      </w:r>
-      <w:r>
-        <w:t>2</w:t>
-      </w:r>
-      <w:r>
-        <w:rPr>
-          <w:rFonts w:hint="eastAsia"/>
-        </w:rPr>
-        <w:t>再“推送”</w:t>
-      </w:r>
-      <w:r>
-        <w:rPr>
-          <w:rFonts w:hint="eastAsia"/>
-        </w:rPr>
-        <w:t>binlog</w:t>
-      </w:r>
-      <w:r>
-        <w:rPr>
-          <w:rFonts w:hint="eastAsia"/>
-        </w:rPr>
-        <w:t>日志给从库</w:t>
-      </w:r>
-      <w:r>
-        <w:rPr>
-          <w:rFonts w:hint="eastAsia"/>
-        </w:rPr>
-        <w:t>slave</w:t>
-      </w:r>
-      <w:r>
-        <w:t>1</w:t>
-      </w:r>
-      <w:r>
-        <w:rPr>
-          <w:rFonts w:hint="eastAsia"/>
-        </w:rPr>
-        <w:t>、</w:t>
-      </w:r>
-      <w:r>
-        <w:rPr>
-          <w:rFonts w:hint="eastAsia"/>
-        </w:rPr>
-        <w:t>slave</w:t>
-      </w:r>
-      <w:r>
-        <w:t>2</w:t>
-      </w:r>
-      <w:r>
-        <w:rPr>
-          <w:rFonts w:hint="eastAsia"/>
-        </w:rPr>
-        <w:t>、</w:t>
-      </w:r>
-      <w:r>
-        <w:rPr>
-          <w:rFonts w:hint="eastAsia"/>
-        </w:rPr>
-        <w:t>slave</w:t>
-      </w:r>
-      <w:r>
-        <w:t>3</w:t>
-      </w:r>
-      <w:r>
-        <w:rPr>
-          <w:rFonts w:hint="eastAsia"/>
-        </w:rPr>
-        <w:t>。</w:t>
-      </w:r>
-    </w:p>
-    <w:p>
-      <w:r>
-        <w:tab/>
-      </w:r>
-      <w:r>
-        <w:rPr>
-          <w:rFonts w:hint="eastAsia"/>
-        </w:rPr>
-        <w:t>多级复制架构解决了一主多从场景下，主库的</w:t>
-      </w:r>
-      <w:r>
-        <w:rPr>
-          <w:rFonts w:hint="eastAsia"/>
-        </w:rPr>
-        <w:t>I/O</w:t>
-      </w:r>
-      <w:r>
-        <w:rPr>
-          <w:rFonts w:hint="eastAsia"/>
-        </w:rPr>
-        <w:t>负载和网络压力，其缺点：</w:t>
-      </w:r>
-      <w:r>
-        <w:rPr>
-          <w:rFonts w:hint="eastAsia"/>
-        </w:rPr>
-        <w:t>MySQL</w:t>
-      </w:r>
-      <w:r>
-        <w:rPr>
-          <w:rFonts w:hint="eastAsia"/>
-        </w:rPr>
-        <w:t>的复制是异步复制，多级复制场景下主库的数据是经历两次复制才到达从库的，期间的延时比一主多从复制场景下只经历一次复制的要大。</w:t>
-      </w:r>
-    </w:p>
-    <w:p>
-      <w:pPr>
-        <w:pStyle w:val="3"/>
-      </w:pPr>
-      <w:r>
-        <w:rPr>
-          <w:rFonts w:hint="eastAsia"/>
-        </w:rPr>
-        <w:t>双主复制</w:t>
-      </w:r>
-      <w:r>
-        <w:rPr>
-          <w:rFonts w:hint="eastAsia"/>
-        </w:rPr>
-        <w:t>/Dual</w:t>
-      </w:r>
-      <w:r>
-        <w:t xml:space="preserve"> Master</w:t>
-      </w:r>
-      <w:r>
-        <w:rPr>
-          <w:rFonts w:hint="eastAsia"/>
-        </w:rPr>
-        <w:t>复制</w:t>
-      </w:r>
-    </w:p>
-    <w:p>
-      <w:r>
-        <w:tab/>
-      </w:r>
-      <w:r>
-        <w:rPr>
-          <w:rFonts w:hint="eastAsia"/>
-        </w:rPr>
-        <w:t>双主</w:t>
-      </w:r>
-      <w:r>
-        <w:rPr>
-          <w:rFonts w:hint="eastAsia"/>
-        </w:rPr>
-        <w:t>/</w:t>
-      </w:r>
-      <w:r>
-        <w:t>Dual Master</w:t>
-      </w:r>
-      <w:r>
-        <w:rPr>
-          <w:rFonts w:hint="eastAsia"/>
-        </w:rPr>
-        <w:t>架构特别适用于</w:t>
-      </w:r>
-      <w:r>
-        <w:rPr>
-          <w:rFonts w:hint="eastAsia"/>
-        </w:rPr>
-        <w:t>DBA</w:t>
-      </w:r>
-      <w:r>
-        <w:rPr>
-          <w:rFonts w:hint="eastAsia"/>
-        </w:rPr>
-        <w:t>做维护等需要主从切换的场景，通过双主</w:t>
-      </w:r>
-      <w:r>
-        <w:rPr>
-          <w:rFonts w:hint="eastAsia"/>
-        </w:rPr>
-        <w:t>/</w:t>
-      </w:r>
-      <w:r>
-        <w:t>Dual Master</w:t>
-      </w:r>
-      <w:r>
-        <w:rPr>
-          <w:rFonts w:hint="eastAsia"/>
-        </w:rPr>
-        <w:t>架构避免了重复搭建从库的麻烦。</w:t>
-      </w:r>
-    </w:p>
-    <w:p>
-      <w:pPr>
-        <w:pStyle w:val="2"/>
-      </w:pPr>
-      <w:r>
-        <w:rPr>
-          <w:rFonts w:hint="eastAsia"/>
-        </w:rPr>
-        <w:t>容量规划</w:t>
-      </w:r>
-    </w:p>
-    <w:p>
-      <w:pPr>
-        <w:pStyle w:val="2"/>
-      </w:pPr>
-      <w:r>
-        <w:rPr>
-          <w:rFonts w:hint="eastAsia"/>
-        </w:rPr>
-        <w:t>复制管理</w:t>
-      </w:r>
-    </w:p>
-    <w:p>
-      <w:pPr>
-        <w:pStyle w:val="1"/>
-      </w:pPr>
-      <w:r>
-        <w:rPr>
-          <w:rFonts w:hint="eastAsia"/>
-        </w:rPr>
-        <w:t>基于日志点的复制</w:t>
-      </w:r>
-    </w:p>
-    <w:p>
-      <w:r>
-        <w:tab/>
-      </w:r>
-      <w:r>
-        <w:rPr>
-          <w:rFonts w:hint="eastAsia"/>
-        </w:rPr>
-        <w:t>在</w:t>
-      </w:r>
-      <w:r>
-        <w:rPr>
-          <w:rFonts w:hint="eastAsia"/>
-        </w:rPr>
-        <w:t>Master</w:t>
-      </w:r>
-      <w:r>
-        <w:rPr>
-          <w:rFonts w:hint="eastAsia"/>
-        </w:rPr>
-        <w:t>端建立复制用户</w:t>
-      </w:r>
-    </w:p>
-    <w:p>
-      <w:r>
-        <w:tab/>
-      </w:r>
-      <w:r>
-        <w:rPr>
-          <w:rFonts w:hint="eastAsia"/>
-        </w:rPr>
-        <w:t>备份</w:t>
-      </w:r>
-      <w:r>
-        <w:rPr>
-          <w:rFonts w:hint="eastAsia"/>
-        </w:rPr>
-        <w:t>Master</w:t>
-      </w:r>
-      <w:r>
-        <w:rPr>
-          <w:rFonts w:hint="eastAsia"/>
-        </w:rPr>
-        <w:t>端的数据，并在</w:t>
-      </w:r>
-      <w:r>
-        <w:rPr>
-          <w:rFonts w:hint="eastAsia"/>
-        </w:rPr>
-        <w:t>Slave</w:t>
-      </w:r>
-      <w:r>
-        <w:rPr>
-          <w:rFonts w:hint="eastAsia"/>
-        </w:rPr>
-        <w:t>端恢复</w:t>
-      </w:r>
-    </w:p>
-    <w:p>
-      <w:r>
-        <w:tab/>
-      </w:r>
-      <w:r>
-        <w:rPr>
-          <w:rFonts w:hint="eastAsia"/>
-        </w:rPr>
-        <w:t>使用</w:t>
-      </w:r>
-      <w:r>
-        <w:rPr>
-          <w:rFonts w:hint="eastAsia"/>
-        </w:rPr>
-        <w:t>Change</w:t>
-      </w:r>
-      <w:r>
-        <w:t xml:space="preserve"> master</w:t>
-      </w:r>
-      <w:r>
-        <w:rPr>
-          <w:rFonts w:hint="eastAsia"/>
-        </w:rPr>
-        <w:t>命名配置复制</w:t>
-      </w:r>
-    </w:p>
-    <w:p/>
-    <w:p>
-      <w:pPr>
-        <w:pStyle w:val="1"/>
-      </w:pPr>
-      <w:r>
-        <w:rPr>
-          <w:rFonts w:hint="eastAsia"/>
-        </w:rPr>
-        <w:t>在线变更复制类型</w:t>
-      </w:r>
-    </w:p>
-    <w:p>
-      <w:r>
-        <w:tab/>
-      </w:r>
-      <w:r>
-        <w:rPr>
-          <w:rFonts w:hint="eastAsia"/>
-        </w:rPr>
-        <w:t>在线将基于日志的复制变更为基于事务的复制</w:t>
-      </w:r>
-    </w:p>
-    <w:p>
-      <w:r>
-        <w:tab/>
-      </w:r>
-      <w:r>
-        <w:rPr>
-          <w:rFonts w:hint="eastAsia"/>
-        </w:rPr>
-        <w:t>先决条件：集群中所有服务器的版本均高于</w:t>
-      </w:r>
-      <w:r>
-        <w:rPr>
-          <w:rFonts w:hint="eastAsia"/>
-        </w:rPr>
-        <w:t>5</w:t>
-      </w:r>
-      <w:r>
-        <w:t>.7.6</w:t>
-      </w:r>
-    </w:p>
-    <w:p>
-      <w:r>
-        <w:tab/>
-      </w:r>
-      <w:r>
-        <w:tab/>
-      </w:r>
-      <w:r>
-        <w:tab/>
-      </w:r>
-      <w:r>
-        <w:tab/>
-      </w:r>
-      <w:r>
-        <w:rPr>
-          <w:rFonts w:hint="eastAsia"/>
-        </w:rPr>
-        <w:t>集群中所有服务器</w:t>
-      </w:r>
-      <w:r>
-        <w:rPr>
-          <w:rFonts w:hint="eastAsia"/>
-        </w:rPr>
-        <w:t>gtid_mode</w:t>
-      </w:r>
-      <w:r>
-        <w:rPr>
-          <w:rFonts w:hint="eastAsia"/>
-        </w:rPr>
-        <w:t>都设为</w:t>
-      </w:r>
-      <w:r>
-        <w:rPr>
-          <w:rFonts w:hint="eastAsia"/>
-        </w:rPr>
-        <w:t>off</w:t>
-      </w:r>
-    </w:p>
-    <w:p>
+        <w:jc w:val="center"/>
+      </w:pPr>
       <w:r>
         <w:rPr>
           <w:noProof/>
         </w:rPr>
         <w:drawing>
-          <wp:anchor distT="0" distB="0" distL="114300" distR="114300" simplePos="0" relativeHeight="251667456" behindDoc="0" locked="0" layoutInCell="1" allowOverlap="1" wp14:anchorId="73127B3B" wp14:editId="795816B6">
-            <wp:simplePos x="0" y="0"/>
-            <wp:positionH relativeFrom="margin">
-              <wp:posOffset>858741</wp:posOffset>
-            </wp:positionH>
-            <wp:positionV relativeFrom="paragraph">
-              <wp:posOffset>990656</wp:posOffset>
-            </wp:positionV>
+          <wp:inline distT="0" distB="0" distL="0" distR="0" wp14:anchorId="1F82643D" wp14:editId="684C3D3E">
             <wp:extent cx="2822575" cy="755015"/>
             <wp:effectExtent l="0" t="0" r="0" b="6985"/>
-            <wp:wrapTopAndBottom/>
             <wp:docPr id="6" name="图片 6"/>
             <wp:cNvGraphicFramePr>
               <a:graphicFrameLocks xmlns:a="http://schemas.openxmlformats.org/drawingml/2006/main" noChangeAspect="1"/>
@@ -3270,7 +3325,13 @@
                     <pic:cNvPicPr/>
                   </pic:nvPicPr>
                   <pic:blipFill>
-                    <a:blip r:embed="rId10"/>
+                    <a:blip r:embed="rId11" cstate="print">
+                      <a:extLst>
+                        <a:ext uri="{28A0092B-C50C-407E-A947-70E740481C1C}">
+                          <a14:useLocalDpi xmlns:a14="http://schemas.microsoft.com/office/drawing/2010/main" val="0"/>
+                        </a:ext>
+                      </a:extLst>
+                    </a:blip>
                     <a:stretch>
                       <a:fillRect/>
                     </a:stretch>
@@ -3287,32 +3348,104 @@
                 </pic:pic>
               </a:graphicData>
             </a:graphic>
-            <wp14:sizeRelH relativeFrom="margin">
-              <wp14:pctWidth>0</wp14:pctWidth>
-            </wp14:sizeRelH>
-            <wp14:sizeRelV relativeFrom="margin">
-              <wp14:pctHeight>0</wp14:pctHeight>
-            </wp14:sizeRelV>
-          </wp:anchor>
+          </wp:inline>
         </w:drawing>
       </w:r>
+    </w:p>
+    <w:p>
+      <w:r>
+        <w:rPr>
+          <w:rFonts w:hint="eastAsia"/>
+        </w:rPr>
+        <w:t>在线将基于事务的复制变更为基于日志的复制</w:t>
+      </w:r>
+    </w:p>
+    <w:p>
+      <w:r>
+        <w:tab/>
+      </w:r>
+      <w:r>
+        <w:rPr>
+          <w:rFonts w:hint="eastAsia"/>
+        </w:rPr>
+        <w:t>先决条件：集群中所有服务器的版本均高于</w:t>
+      </w:r>
+      <w:r>
+        <w:rPr>
+          <w:rFonts w:hint="eastAsia"/>
+        </w:rPr>
+        <w:t>5</w:t>
+      </w:r>
+      <w:r>
+        <w:t>.7.6</w:t>
+      </w:r>
+    </w:p>
+    <w:p>
+      <w:r>
+        <w:tab/>
+      </w:r>
+      <w:r>
+        <w:tab/>
+      </w:r>
+      <w:r>
+        <w:tab/>
+      </w:r>
+      <w:r>
+        <w:tab/>
+      </w:r>
+      <w:r>
+        <w:rPr>
+          <w:rFonts w:hint="eastAsia"/>
+        </w:rPr>
+        <w:t>集群中所有服务器</w:t>
+      </w:r>
+      <w:r>
+        <w:rPr>
+          <w:rFonts w:hint="eastAsia"/>
+        </w:rPr>
+        <w:t>gtid_mode</w:t>
+      </w:r>
+      <w:r>
+        <w:rPr>
+          <w:rFonts w:hint="eastAsia"/>
+        </w:rPr>
+        <w:t>都设为</w:t>
+      </w:r>
+      <w:r>
+        <w:rPr>
+          <w:rFonts w:hint="eastAsia"/>
+        </w:rPr>
+        <w:t>on</w:t>
+      </w:r>
+    </w:p>
+    <w:p>
+      <w:r>
+        <w:tab/>
+      </w:r>
+      <w:r>
+        <w:rPr>
+          <w:rFonts w:hint="eastAsia"/>
+        </w:rPr>
+        <w:t>处理步骤：</w:t>
+      </w:r>
+    </w:p>
+    <w:p>
+      <w:pPr>
+        <w:jc w:val="center"/>
+        <w:rPr>
+          <w:rFonts w:hint="eastAsia"/>
+        </w:rPr>
+      </w:pPr>
       <w:r>
         <w:rPr>
           <w:noProof/>
         </w:rPr>
+        <w:lastRenderedPageBreak/>
         <w:drawing>
-          <wp:anchor distT="0" distB="0" distL="114300" distR="114300" simplePos="0" relativeHeight="251665408" behindDoc="0" locked="0" layoutInCell="1" allowOverlap="1" wp14:anchorId="55A03531" wp14:editId="7E25752F">
-            <wp:simplePos x="0" y="0"/>
-            <wp:positionH relativeFrom="margin">
-              <wp:posOffset>1218316</wp:posOffset>
-            </wp:positionH>
-            <wp:positionV relativeFrom="paragraph">
-              <wp:posOffset>302564</wp:posOffset>
-            </wp:positionV>
-            <wp:extent cx="2051050" cy="653415"/>
-            <wp:effectExtent l="0" t="0" r="6350" b="0"/>
-            <wp:wrapTopAndBottom/>
-            <wp:docPr id="5" name="图片 5"/>
+          <wp:inline distT="0" distB="0" distL="0" distR="0" wp14:anchorId="706EC372" wp14:editId="644CCFD8">
+            <wp:extent cx="2807970" cy="1021080"/>
+            <wp:effectExtent l="0" t="0" r="0" b="7620"/>
+            <wp:docPr id="7" name="图片 7"/>
             <wp:cNvGraphicFramePr>
               <a:graphicFrameLocks xmlns:a="http://schemas.openxmlformats.org/drawingml/2006/main" noChangeAspect="1"/>
             </wp:cNvGraphicFramePr>
@@ -3324,7 +3457,13 @@
                     <pic:cNvPicPr/>
                   </pic:nvPicPr>
                   <pic:blipFill>
-                    <a:blip r:embed="rId11"/>
+                    <a:blip r:embed="rId12">
+                      <a:extLst>
+                        <a:ext uri="{28A0092B-C50C-407E-A947-70E740481C1C}">
+                          <a14:useLocalDpi xmlns:a14="http://schemas.microsoft.com/office/drawing/2010/main" val="0"/>
+                        </a:ext>
+                      </a:extLst>
+                    </a:blip>
                     <a:stretch>
                       <a:fillRect/>
                     </a:stretch>
@@ -3332,7 +3471,7 @@
                   <pic:spPr>
                     <a:xfrm>
                       <a:off x="0" y="0"/>
-                      <a:ext cx="2051050" cy="653415"/>
+                      <a:ext cx="2807970" cy="1021080"/>
                     </a:xfrm>
                     <a:prstGeom prst="rect">
                       <a:avLst/>
@@ -3341,112 +3480,22 @@
                 </pic:pic>
               </a:graphicData>
             </a:graphic>
-            <wp14:sizeRelH relativeFrom="margin">
-              <wp14:pctWidth>0</wp14:pctWidth>
-            </wp14:sizeRelH>
-            <wp14:sizeRelV relativeFrom="margin">
-              <wp14:pctHeight>0</wp14:pctHeight>
-            </wp14:sizeRelV>
-          </wp:anchor>
+          </wp:inline>
         </w:drawing>
       </w:r>
-      <w:r>
-        <w:tab/>
-      </w:r>
-      <w:r>
-        <w:rPr>
-          <w:rFonts w:hint="eastAsia"/>
-        </w:rPr>
-        <w:t>处理步骤：</w:t>
-      </w:r>
-    </w:p>
-    <w:p>
-      <w:r>
-        <w:tab/>
-      </w:r>
-      <w:r>
-        <w:rPr>
-          <w:rFonts w:hint="eastAsia"/>
-        </w:rPr>
-        <w:t>在线将基于事务的复制变更为基于日志的复制</w:t>
-      </w:r>
-    </w:p>
-    <w:p>
-      <w:r>
-        <w:tab/>
-      </w:r>
-      <w:r>
-        <w:rPr>
-          <w:rFonts w:hint="eastAsia"/>
-        </w:rPr>
-        <w:t>先决条件：集群中所有服务器的版本均高于</w:t>
-      </w:r>
-      <w:r>
-        <w:rPr>
-          <w:rFonts w:hint="eastAsia"/>
-        </w:rPr>
-        <w:t>5</w:t>
-      </w:r>
-      <w:r>
-        <w:t>.7.6</w:t>
-      </w:r>
-    </w:p>
-    <w:p>
-      <w:r>
-        <w:tab/>
-      </w:r>
-      <w:r>
-        <w:tab/>
-      </w:r>
-      <w:r>
-        <w:tab/>
-      </w:r>
-      <w:r>
-        <w:tab/>
-      </w:r>
-      <w:r>
-        <w:rPr>
-          <w:rFonts w:hint="eastAsia"/>
-        </w:rPr>
-        <w:t>集群中所有服务器</w:t>
-      </w:r>
-      <w:r>
-        <w:rPr>
-          <w:rFonts w:hint="eastAsia"/>
-        </w:rPr>
-        <w:t>gtid_mode</w:t>
-      </w:r>
-      <w:r>
-        <w:rPr>
-          <w:rFonts w:hint="eastAsia"/>
-        </w:rPr>
-        <w:t>都设为</w:t>
-      </w:r>
-      <w:r>
-        <w:rPr>
-          <w:rFonts w:hint="eastAsia"/>
-        </w:rPr>
-        <w:t>on</w:t>
-      </w:r>
-    </w:p>
-    <w:p>
+    </w:p>
+    <w:p>
+      <w:pPr>
+        <w:jc w:val="center"/>
+      </w:pPr>
       <w:r>
         <w:rPr>
           <w:noProof/>
         </w:rPr>
-        <w:lastRenderedPageBreak/>
         <w:drawing>
-          <wp:anchor distT="0" distB="0" distL="114300" distR="114300" simplePos="0" relativeHeight="251671552" behindDoc="0" locked="0" layoutInCell="1" allowOverlap="1" wp14:anchorId="2364511C" wp14:editId="3E021782">
-            <wp:simplePos x="0" y="0"/>
-            <wp:positionH relativeFrom="margin">
-              <wp:align>center</wp:align>
-            </wp:positionH>
-            <wp:positionV relativeFrom="paragraph">
-              <wp:posOffset>1584960</wp:posOffset>
-            </wp:positionV>
+          <wp:inline distT="0" distB="0" distL="0" distR="0" wp14:anchorId="75CADF30" wp14:editId="02E11AA5">
             <wp:extent cx="1941195" cy="500380"/>
             <wp:effectExtent l="0" t="0" r="1905" b="0"/>
-            <wp:wrapTopAndBottom/>
             <wp:docPr id="8" name="图片 8"/>
             <wp:cNvGraphicFramePr>
               <a:graphicFrameLocks xmlns:a="http://schemas.openxmlformats.org/drawingml/2006/main" noChangeAspect="1"/>
@@ -3459,7 +3508,13 @@
                     <pic:cNvPicPr/>
                   </pic:nvPicPr>
                   <pic:blipFill>
-                    <a:blip r:embed="rId12"/>
+                    <a:blip r:embed="rId13">
+                      <a:extLst>
+                        <a:ext uri="{28A0092B-C50C-407E-A947-70E740481C1C}">
+                          <a14:useLocalDpi xmlns:a14="http://schemas.microsoft.com/office/drawing/2010/main" val="0"/>
+                        </a:ext>
+                      </a:extLst>
+                    </a:blip>
                     <a:stretch>
                       <a:fillRect/>
                     </a:stretch>
@@ -3476,149 +3531,85 @@
                 </pic:pic>
               </a:graphicData>
             </a:graphic>
-            <wp14:sizeRelH relativeFrom="margin">
-              <wp14:pctWidth>0</wp14:pctWidth>
-            </wp14:sizeRelH>
-            <wp14:sizeRelV relativeFrom="margin">
-              <wp14:pctHeight>0</wp14:pctHeight>
-            </wp14:sizeRelV>
-          </wp:anchor>
+          </wp:inline>
         </w:drawing>
       </w:r>
+    </w:p>
+    <w:p>
+      <w:pPr>
+        <w:pStyle w:val="1"/>
+      </w:pPr>
+      <w:r>
+        <w:rPr>
+          <w:rFonts w:hint="eastAsia"/>
+        </w:rPr>
+        <w:t>多源复制</w:t>
+      </w:r>
+    </w:p>
+    <w:p>
+      <w:r>
+        <w:tab/>
+      </w:r>
+      <w:r>
+        <w:rPr>
+          <w:rFonts w:hint="eastAsia"/>
+        </w:rPr>
+        <w:t>多源复制也就是多</w:t>
+      </w:r>
+      <w:r>
+        <w:rPr>
+          <w:rFonts w:hint="eastAsia"/>
+        </w:rPr>
+        <w:t>Master</w:t>
+      </w:r>
+      <w:r>
+        <w:rPr>
+          <w:rFonts w:hint="eastAsia"/>
+        </w:rPr>
+        <w:t>复制，允许一个</w:t>
+      </w:r>
+      <w:r>
+        <w:rPr>
+          <w:rFonts w:hint="eastAsia"/>
+        </w:rPr>
+        <w:t>Slave</w:t>
+      </w:r>
+      <w:r>
+        <w:rPr>
+          <w:rFonts w:hint="eastAsia"/>
+        </w:rPr>
+        <w:t>对应多个</w:t>
+      </w:r>
+      <w:r>
+        <w:rPr>
+          <w:rFonts w:hint="eastAsia"/>
+        </w:rPr>
+        <w:t>Master</w:t>
+      </w:r>
+    </w:p>
+    <w:p>
+      <w:r>
+        <w:tab/>
+      </w:r>
+      <w:r>
+        <w:rPr>
+          <w:rFonts w:hint="eastAsia"/>
+        </w:rPr>
+        <w:t>如何使用多源复制：</w:t>
+      </w:r>
+    </w:p>
+    <w:p>
+      <w:pPr>
+        <w:jc w:val="center"/>
+      </w:pPr>
       <w:r>
         <w:rPr>
           <w:noProof/>
         </w:rPr>
         <w:drawing>
-          <wp:anchor distT="0" distB="0" distL="114300" distR="114300" simplePos="0" relativeHeight="251669504" behindDoc="0" locked="0" layoutInCell="1" allowOverlap="1" wp14:anchorId="1909CC77" wp14:editId="4837627E">
-            <wp:simplePos x="0" y="0"/>
-            <wp:positionH relativeFrom="margin">
-              <wp:align>center</wp:align>
-            </wp:positionH>
-            <wp:positionV relativeFrom="paragraph">
-              <wp:posOffset>365098</wp:posOffset>
-            </wp:positionV>
-            <wp:extent cx="2807970" cy="1021080"/>
-            <wp:effectExtent l="0" t="0" r="0" b="7620"/>
-            <wp:wrapTopAndBottom/>
-            <wp:docPr id="7" name="图片 7"/>
-            <wp:cNvGraphicFramePr>
-              <a:graphicFrameLocks xmlns:a="http://schemas.openxmlformats.org/drawingml/2006/main" noChangeAspect="1"/>
-            </wp:cNvGraphicFramePr>
-            <a:graphic xmlns:a="http://schemas.openxmlformats.org/drawingml/2006/main">
-              <a:graphicData uri="http://schemas.openxmlformats.org/drawingml/2006/picture">
-                <pic:pic xmlns:pic="http://schemas.openxmlformats.org/drawingml/2006/picture">
-                  <pic:nvPicPr>
-                    <pic:cNvPr id="1" name=""/>
-                    <pic:cNvPicPr/>
-                  </pic:nvPicPr>
-                  <pic:blipFill>
-                    <a:blip r:embed="rId13"/>
-                    <a:stretch>
-                      <a:fillRect/>
-                    </a:stretch>
-                  </pic:blipFill>
-                  <pic:spPr>
-                    <a:xfrm>
-                      <a:off x="0" y="0"/>
-                      <a:ext cx="2807970" cy="1021080"/>
-                    </a:xfrm>
-                    <a:prstGeom prst="rect">
-                      <a:avLst/>
-                    </a:prstGeom>
-                  </pic:spPr>
-                </pic:pic>
-              </a:graphicData>
-            </a:graphic>
-            <wp14:sizeRelH relativeFrom="margin">
-              <wp14:pctWidth>0</wp14:pctWidth>
-            </wp14:sizeRelH>
-            <wp14:sizeRelV relativeFrom="margin">
-              <wp14:pctHeight>0</wp14:pctHeight>
-            </wp14:sizeRelV>
-          </wp:anchor>
-        </w:drawing>
-      </w:r>
-      <w:r>
-        <w:tab/>
-      </w:r>
-      <w:r>
-        <w:rPr>
-          <w:rFonts w:hint="eastAsia"/>
-        </w:rPr>
-        <w:t>处理步骤：</w:t>
-      </w:r>
-    </w:p>
-    <w:p/>
-    <w:p>
-      <w:pPr>
-        <w:pStyle w:val="1"/>
-      </w:pPr>
-      <w:r>
-        <w:rPr>
-          <w:rFonts w:hint="eastAsia"/>
-        </w:rPr>
-        <w:t>多源复制</w:t>
-      </w:r>
-    </w:p>
-    <w:p>
-      <w:r>
-        <w:tab/>
-      </w:r>
-      <w:r>
-        <w:rPr>
-          <w:rFonts w:hint="eastAsia"/>
-        </w:rPr>
-        <w:t>多源复制也就是多</w:t>
-      </w:r>
-      <w:r>
-        <w:rPr>
-          <w:rFonts w:hint="eastAsia"/>
-        </w:rPr>
-        <w:t>Master</w:t>
-      </w:r>
-      <w:r>
-        <w:rPr>
-          <w:rFonts w:hint="eastAsia"/>
-        </w:rPr>
-        <w:t>复制，允许一个</w:t>
-      </w:r>
-      <w:r>
-        <w:rPr>
-          <w:rFonts w:hint="eastAsia"/>
-        </w:rPr>
-        <w:t>Slave</w:t>
-      </w:r>
-      <w:r>
-        <w:rPr>
-          <w:rFonts w:hint="eastAsia"/>
-        </w:rPr>
-        <w:t>对应多个</w:t>
-      </w:r>
-      <w:r>
-        <w:rPr>
-          <w:rFonts w:hint="eastAsia"/>
-        </w:rPr>
-        <w:t>Master</w:t>
-      </w:r>
-    </w:p>
-    <w:p>
-      <w:r>
-        <w:rPr>
-          <w:noProof/>
-        </w:rPr>
-        <w:drawing>
-          <wp:anchor distT="0" distB="0" distL="114300" distR="114300" simplePos="0" relativeHeight="251673600" behindDoc="0" locked="0" layoutInCell="1" allowOverlap="1" wp14:anchorId="52B11A7B" wp14:editId="64F32830">
-            <wp:simplePos x="0" y="0"/>
-            <wp:positionH relativeFrom="margin">
-              <wp:align>center</wp:align>
-            </wp:positionH>
-            <wp:positionV relativeFrom="paragraph">
-              <wp:posOffset>384921</wp:posOffset>
-            </wp:positionV>
+          <wp:inline distT="0" distB="0" distL="0" distR="0" wp14:anchorId="330F2AEF" wp14:editId="67EED476">
             <wp:extent cx="2672715" cy="1725930"/>
             <wp:effectExtent l="0" t="0" r="0" b="7620"/>
-            <wp:wrapTopAndBottom/>
             <wp:docPr id="9" name="图片 9"/>
             <wp:cNvGraphicFramePr>
               <a:graphicFrameLocks xmlns:a="http://schemas.openxmlformats.org/drawingml/2006/main" noChangeAspect="1"/>
@@ -3631,7 +3622,13 @@
                     <pic:cNvPicPr/>
                   </pic:nvPicPr>
                   <pic:blipFill>
-                    <a:blip r:embed="rId14"/>
+                    <a:blip r:embed="rId14">
+                      <a:extLst>
+                        <a:ext uri="{28A0092B-C50C-407E-A947-70E740481C1C}">
+                          <a14:useLocalDpi xmlns:a14="http://schemas.microsoft.com/office/drawing/2010/main" val="0"/>
+                        </a:ext>
+                      </a:extLst>
+                    </a:blip>
                     <a:stretch>
                       <a:fillRect/>
                     </a:stretch>
@@ -3648,46 +3645,33 @@
                 </pic:pic>
               </a:graphicData>
             </a:graphic>
-            <wp14:sizeRelH relativeFrom="margin">
-              <wp14:pctWidth>0</wp14:pctWidth>
-            </wp14:sizeRelH>
-            <wp14:sizeRelV relativeFrom="margin">
-              <wp14:pctHeight>0</wp14:pctHeight>
-            </wp14:sizeRelV>
-          </wp:anchor>
+          </wp:inline>
         </w:drawing>
       </w:r>
-      <w:r>
-        <w:tab/>
-      </w:r>
-      <w:r>
-        <w:rPr>
-          <w:rFonts w:hint="eastAsia"/>
-        </w:rPr>
-        <w:t>如何使用多源复制：</w:t>
-      </w:r>
-    </w:p>
-    <w:p/>
+    </w:p>
     <w:p>
       <w:pPr>
         <w:pStyle w:val="1"/>
       </w:pPr>
       <w:r>
         <w:rPr>
+          <w:rFonts w:hint="eastAsia"/>
+        </w:rPr>
+        <w:t>多线程复制</w:t>
+      </w:r>
+    </w:p>
+    <w:p>
+      <w:pPr>
+        <w:jc w:val="center"/>
+      </w:pPr>
+      <w:r>
+        <w:rPr>
           <w:noProof/>
         </w:rPr>
         <w:drawing>
-          <wp:anchor distT="0" distB="0" distL="114300" distR="114300" simplePos="0" relativeHeight="251675648" behindDoc="0" locked="0" layoutInCell="1" allowOverlap="1" wp14:anchorId="0203AAE7" wp14:editId="381D985F">
-            <wp:simplePos x="0" y="0"/>
-            <wp:positionH relativeFrom="margin">
-              <wp:align>center</wp:align>
-            </wp:positionH>
-            <wp:positionV relativeFrom="paragraph">
-              <wp:posOffset>360294</wp:posOffset>
-            </wp:positionV>
+          <wp:inline distT="0" distB="0" distL="0" distR="0" wp14:anchorId="08E13E9B" wp14:editId="442B63AD">
             <wp:extent cx="2602230" cy="894715"/>
             <wp:effectExtent l="0" t="0" r="7620" b="635"/>
-            <wp:wrapTopAndBottom/>
             <wp:docPr id="10" name="图片 10"/>
             <wp:cNvGraphicFramePr>
               <a:graphicFrameLocks xmlns:a="http://schemas.openxmlformats.org/drawingml/2006/main" noChangeAspect="1"/>
@@ -3700,7 +3684,13 @@
                     <pic:cNvPicPr/>
                   </pic:nvPicPr>
                   <pic:blipFill>
-                    <a:blip r:embed="rId15"/>
+                    <a:blip r:embed="rId15">
+                      <a:extLst>
+                        <a:ext uri="{28A0092B-C50C-407E-A947-70E740481C1C}">
+                          <a14:useLocalDpi xmlns:a14="http://schemas.microsoft.com/office/drawing/2010/main" val="0"/>
+                        </a:ext>
+                      </a:extLst>
+                    </a:blip>
                     <a:stretch>
                       <a:fillRect/>
                     </a:stretch>
@@ -3717,23 +3707,10 @@
                 </pic:pic>
               </a:graphicData>
             </a:graphic>
-            <wp14:sizeRelH relativeFrom="margin">
-              <wp14:pctWidth>0</wp14:pctWidth>
-            </wp14:sizeRelH>
-            <wp14:sizeRelV relativeFrom="margin">
-              <wp14:pctHeight>0</wp14:pctHeight>
-            </wp14:sizeRelV>
-          </wp:anchor>
+          </wp:inline>
         </w:drawing>
       </w:r>
-      <w:r>
-        <w:rPr>
-          <w:rFonts w:hint="eastAsia"/>
-        </w:rPr>
-        <w:t>多线程复制</w:t>
-      </w:r>
-    </w:p>
-    <w:p/>
+    </w:p>
     <w:p>
       <w:pPr>
         <w:pStyle w:val="1"/>
@@ -3811,7 +3788,75 @@
           <w:rFonts w:hint="eastAsia"/>
           <w:color w:val="FF0000"/>
         </w:rPr>
-        <w:t>使用主从复制，让主库负</w:t>
+        <w:t>使用主从复制，让主库负责写，从库负责读</w:t>
+      </w:r>
+      <w:r>
+        <w:rPr>
+          <w:rFonts w:hint="eastAsia"/>
+        </w:rPr>
+        <w:t>，这样，即使主库出现了锁表的情景，通过读从库也可以保证业务的正常运作。</w:t>
+      </w:r>
+    </w:p>
+    <w:p>
+      <w:pPr>
+        <w:ind w:firstLine="420"/>
+      </w:pPr>
+      <w:r>
+        <w:rPr>
+          <w:rFonts w:hint="eastAsia"/>
+        </w:rPr>
+        <w:t>2</w:t>
+      </w:r>
+      <w:r>
+        <w:rPr>
+          <w:rFonts w:hint="eastAsia"/>
+        </w:rPr>
+        <w:t>、做</w:t>
+      </w:r>
+      <w:r>
+        <w:rPr>
+          <w:rFonts w:hint="eastAsia"/>
+          <w:color w:val="FF0000"/>
+        </w:rPr>
+        <w:t>数据的热备</w:t>
+      </w:r>
+    </w:p>
+    <w:p>
+      <w:pPr>
+        <w:ind w:firstLine="420"/>
+      </w:pPr>
+      <w:r>
+        <w:rPr>
+          <w:rFonts w:hint="eastAsia"/>
+        </w:rPr>
+        <w:t>3</w:t>
+      </w:r>
+      <w:r>
+        <w:rPr>
+          <w:rFonts w:hint="eastAsia"/>
+        </w:rPr>
+        <w:t>、架构的扩展。</w:t>
+      </w:r>
+      <w:r>
+        <w:rPr>
+          <w:rFonts w:hint="eastAsia"/>
+          <w:color w:val="FF0000"/>
+        </w:rPr>
+        <w:t>业务量越来越大，</w:t>
+      </w:r>
+      <w:r>
+        <w:rPr>
+          <w:rFonts w:hint="eastAsia"/>
+          <w:color w:val="FF0000"/>
+        </w:rPr>
+        <w:t>I/O</w:t>
+      </w:r>
+      <w:r>
+        <w:rPr>
+          <w:rFonts w:hint="eastAsia"/>
+          <w:color w:val="FF0000"/>
+        </w:rPr>
+        <w:t>访问频率过高，单机无法满足，此时</w:t>
       </w:r>
       <w:r>
         <w:rPr>
@@ -3819,75 +3864,7 @@
           <w:color w:val="FF0000"/>
         </w:rPr>
         <w:lastRenderedPageBreak/>
-        <w:t>责写，从库负责读</w:t>
-      </w:r>
-      <w:r>
-        <w:rPr>
-          <w:rFonts w:hint="eastAsia"/>
-        </w:rPr>
-        <w:t>，这样，即使主库出现了锁表的情景，通过读从库也可以保证业务的正常运作。</w:t>
-      </w:r>
-    </w:p>
-    <w:p>
-      <w:pPr>
-        <w:ind w:firstLine="420"/>
-      </w:pPr>
-      <w:r>
-        <w:rPr>
-          <w:rFonts w:hint="eastAsia"/>
-        </w:rPr>
-        <w:t>2</w:t>
-      </w:r>
-      <w:r>
-        <w:rPr>
-          <w:rFonts w:hint="eastAsia"/>
-        </w:rPr>
-        <w:t>、做</w:t>
-      </w:r>
-      <w:r>
-        <w:rPr>
-          <w:rFonts w:hint="eastAsia"/>
-          <w:color w:val="FF0000"/>
-        </w:rPr>
-        <w:t>数据的热备</w:t>
-      </w:r>
-    </w:p>
-    <w:p>
-      <w:pPr>
-        <w:ind w:firstLine="420"/>
-      </w:pPr>
-      <w:r>
-        <w:rPr>
-          <w:rFonts w:hint="eastAsia"/>
-        </w:rPr>
-        <w:t>3</w:t>
-      </w:r>
-      <w:r>
-        <w:rPr>
-          <w:rFonts w:hint="eastAsia"/>
-        </w:rPr>
-        <w:t>、架构的扩展。</w:t>
-      </w:r>
-      <w:r>
-        <w:rPr>
-          <w:rFonts w:hint="eastAsia"/>
-          <w:color w:val="FF0000"/>
-        </w:rPr>
-        <w:t>业务量越来越大，</w:t>
-      </w:r>
-      <w:r>
-        <w:rPr>
-          <w:rFonts w:hint="eastAsia"/>
-          <w:color w:val="FF0000"/>
-        </w:rPr>
-        <w:t>I/O</w:t>
-      </w:r>
-      <w:r>
-        <w:rPr>
-          <w:rFonts w:hint="eastAsia"/>
-          <w:color w:val="FF0000"/>
-        </w:rPr>
-        <w:t>访问频率过高，单机无法满足，此时做多库的存储，降低磁盘</w:t>
+        <w:t>做多库的存储，降低磁盘</w:t>
       </w:r>
       <w:r>
         <w:rPr>
@@ -4174,16 +4151,91 @@
         <w:rPr>
           <w:rFonts w:hint="eastAsia"/>
         </w:rPr>
-        <w:t>里面，之后会</w:t>
+        <w:t>里面，之后会推到从库中作为从库进行复制的数据源。</w:t>
+      </w:r>
+    </w:p>
+    <w:p>
+      <w:pPr>
+        <w:ind w:firstLine="420"/>
+      </w:pPr>
+      <w:r>
+        <w:rPr>
+          <w:rFonts w:hint="eastAsia"/>
+          <w:b/>
+          <w:color w:val="FF0000"/>
+        </w:rPr>
+        <w:t>binlog</w:t>
+      </w:r>
+      <w:r>
+        <w:rPr>
+          <w:rFonts w:hint="eastAsia"/>
+          <w:b/>
+          <w:color w:val="FF0000"/>
+        </w:rPr>
+        <w:t>输出线程</w:t>
+      </w:r>
+      <w:r>
+        <w:rPr>
+          <w:rFonts w:hint="eastAsia"/>
+        </w:rPr>
+        <w:t>。每当有从库连接到主库的时候，主库都会创建一个线程然后发送</w:t>
+      </w:r>
+      <w:r>
+        <w:rPr>
+          <w:rFonts w:hint="eastAsia"/>
+        </w:rPr>
+        <w:t>binlog</w:t>
+      </w:r>
+      <w:r>
+        <w:rPr>
+          <w:rFonts w:hint="eastAsia"/>
+        </w:rPr>
+        <w:t>内容到从库。</w:t>
+      </w:r>
+    </w:p>
+    <w:p>
+      <w:pPr>
+        <w:ind w:firstLine="420"/>
+      </w:pPr>
+      <w:r>
+        <w:rPr>
+          <w:rFonts w:hint="eastAsia"/>
+        </w:rPr>
+        <w:t>对于每一个即将发送给从库的</w:t>
+      </w:r>
+      <w:r>
+        <w:rPr>
+          <w:rFonts w:hint="eastAsia"/>
+        </w:rPr>
+        <w:t>sql</w:t>
+      </w:r>
+      <w:r>
+        <w:rPr>
+          <w:rFonts w:hint="eastAsia"/>
+        </w:rPr>
+        <w:t>事件，</w:t>
+      </w:r>
+      <w:r>
+        <w:rPr>
+          <w:rFonts w:hint="eastAsia"/>
+        </w:rPr>
+        <w:t>binlog</w:t>
+      </w:r>
+      <w:r>
+        <w:rPr>
+          <w:rFonts w:hint="eastAsia"/>
+        </w:rPr>
+        <w:t>输出线程会将其锁住。一旦</w:t>
       </w:r>
       <w:r>
         <w:rPr>
           <w:rFonts w:hint="eastAsia"/>
         </w:rPr>
         <w:lastRenderedPageBreak/>
-        <w:t>推到从库中作为从库进行复制的数据源。</w:t>
-      </w:r>
-    </w:p>
+        <w:t>该事件被线程读取完之后，该锁会被释放，即使在该事件完全发送到从库的时候，该锁也会被释放。</w:t>
+      </w:r>
+    </w:p>
+    <w:p/>
     <w:p>
       <w:pPr>
         <w:ind w:firstLine="420"/>
@@ -4191,24 +4243,206 @@
       <w:r>
         <w:rPr>
           <w:rFonts w:hint="eastAsia"/>
+        </w:rPr>
+        <w:t>在从库里，当复制开始的时候，从库就会创建两个线程进行处理：</w:t>
+      </w:r>
+    </w:p>
+    <w:p>
+      <w:pPr>
+        <w:ind w:firstLine="420"/>
+      </w:pPr>
+      <w:r>
+        <w:rPr>
+          <w:rFonts w:hint="eastAsia"/>
           <w:b/>
           <w:color w:val="FF0000"/>
         </w:rPr>
+        <w:t>从库</w:t>
+      </w:r>
+      <w:r>
+        <w:rPr>
+          <w:rFonts w:hint="eastAsia"/>
+          <w:b/>
+          <w:color w:val="FF0000"/>
+        </w:rPr>
+        <w:t>I/O</w:t>
+      </w:r>
+      <w:r>
+        <w:rPr>
+          <w:rFonts w:hint="eastAsia"/>
+          <w:b/>
+          <w:color w:val="FF0000"/>
+        </w:rPr>
+        <w:t>线程</w:t>
+      </w:r>
+      <w:r>
+        <w:rPr>
+          <w:rFonts w:hint="eastAsia"/>
+        </w:rPr>
+        <w:t>。当</w:t>
+      </w:r>
+      <w:r>
+        <w:rPr>
+          <w:rFonts w:hint="eastAsia"/>
+        </w:rPr>
+        <w:t>START SLAVE</w:t>
+      </w:r>
+      <w:r>
+        <w:rPr>
+          <w:rFonts w:hint="eastAsia"/>
+        </w:rPr>
+        <w:t>语句在从库开始执行之后，从库创建一个</w:t>
+      </w:r>
+      <w:r>
+        <w:rPr>
+          <w:rFonts w:hint="eastAsia"/>
+        </w:rPr>
+        <w:t>I/O</w:t>
+      </w:r>
+      <w:r>
+        <w:rPr>
+          <w:rFonts w:hint="eastAsia"/>
+        </w:rPr>
+        <w:t>线程，该线程连接到主库并请求主库发送</w:t>
+      </w:r>
+      <w:r>
+        <w:rPr>
+          <w:rFonts w:hint="eastAsia"/>
+        </w:rPr>
         <w:t>binlog</w:t>
       </w:r>
       <w:r>
         <w:rPr>
           <w:rFonts w:hint="eastAsia"/>
+        </w:rPr>
+        <w:t>里面的更新记录到从库上。</w:t>
+      </w:r>
+    </w:p>
+    <w:p>
+      <w:r>
+        <w:rPr>
+          <w:rFonts w:hint="eastAsia"/>
+        </w:rPr>
+        <w:t>从库</w:t>
+      </w:r>
+      <w:r>
+        <w:rPr>
+          <w:rFonts w:hint="eastAsia"/>
+        </w:rPr>
+        <w:t>I/O</w:t>
+      </w:r>
+      <w:r>
+        <w:rPr>
+          <w:rFonts w:hint="eastAsia"/>
+        </w:rPr>
+        <w:t>线程读取主库的</w:t>
+      </w:r>
+      <w:r>
+        <w:rPr>
+          <w:rFonts w:hint="eastAsia"/>
+        </w:rPr>
+        <w:t>binlog</w:t>
+      </w:r>
+      <w:r>
+        <w:rPr>
+          <w:rFonts w:hint="eastAsia"/>
+        </w:rPr>
+        <w:t>输出线程发送的更新并拷贝这些更新到本地文件，其中包括</w:t>
+      </w:r>
+      <w:r>
+        <w:rPr>
+          <w:rFonts w:hint="eastAsia"/>
+        </w:rPr>
+        <w:t>relay log</w:t>
+      </w:r>
+      <w:r>
+        <w:rPr>
+          <w:rFonts w:hint="eastAsia"/>
+        </w:rPr>
+        <w:t>文件。</w:t>
+      </w:r>
+    </w:p>
+    <w:p>
+      <w:pPr>
+        <w:ind w:firstLine="420"/>
+      </w:pPr>
+      <w:r>
+        <w:rPr>
+          <w:rFonts w:hint="eastAsia"/>
           <w:b/>
           <w:color w:val="FF0000"/>
         </w:rPr>
-        <w:t>输出线程</w:t>
-      </w:r>
-      <w:r>
-        <w:rPr>
-          <w:rFonts w:hint="eastAsia"/>
-        </w:rPr>
-        <w:t>。每当有从库连接到主库的时候，主库都会创建一个线程然后发送</w:t>
+        <w:t>从库的</w:t>
+      </w:r>
+      <w:r>
+        <w:rPr>
+          <w:rFonts w:hint="eastAsia"/>
+          <w:b/>
+          <w:color w:val="FF0000"/>
+        </w:rPr>
+        <w:t>SQL</w:t>
+      </w:r>
+      <w:r>
+        <w:rPr>
+          <w:rFonts w:hint="eastAsia"/>
+          <w:b/>
+          <w:color w:val="FF0000"/>
+        </w:rPr>
+        <w:t>线程</w:t>
+      </w:r>
+      <w:r>
+        <w:rPr>
+          <w:rFonts w:hint="eastAsia"/>
+        </w:rPr>
+        <w:t>。从库创建一个</w:t>
+      </w:r>
+      <w:r>
+        <w:rPr>
+          <w:rFonts w:hint="eastAsia"/>
+        </w:rPr>
+        <w:t>SQL</w:t>
+      </w:r>
+      <w:r>
+        <w:rPr>
+          <w:rFonts w:hint="eastAsia"/>
+        </w:rPr>
+        <w:t>线程，这个线程读取从库</w:t>
+      </w:r>
+      <w:r>
+        <w:rPr>
+          <w:rFonts w:hint="eastAsia"/>
+        </w:rPr>
+        <w:t>I/O</w:t>
+      </w:r>
+      <w:r>
+        <w:rPr>
+          <w:rFonts w:hint="eastAsia"/>
+        </w:rPr>
+        <w:t>线程写到</w:t>
+      </w:r>
+      <w:r>
+        <w:rPr>
+          <w:rFonts w:hint="eastAsia"/>
+        </w:rPr>
+        <w:t>relay log</w:t>
+      </w:r>
+      <w:r>
+        <w:rPr>
+          <w:rFonts w:hint="eastAsia"/>
+        </w:rPr>
+        <w:t>的更新事件并执行。</w:t>
+      </w:r>
+    </w:p>
+    <w:p/>
+    <w:p>
+      <w:pPr>
+        <w:ind w:firstLine="420"/>
+      </w:pPr>
+      <w:r>
+        <w:rPr>
+          <w:rFonts w:hint="eastAsia"/>
+        </w:rPr>
+        <w:t>可以知道，对于每一个主从复制的连接，都有三个线程。拥有多个从库的主库为每一个连接到主库的从库创建一个</w:t>
       </w:r>
       <w:r>
         <w:rPr>
@@ -4220,7 +4454,31 @@
         <w:rPr>
           <w:rFonts w:hint="eastAsia"/>
         </w:rPr>
-        <w:t>内容到从库。</w:t>
+        <w:t>输出线程，每一个从库都有它自己的</w:t>
+      </w:r>
+      <w:r>
+        <w:rPr>
+          <w:rFonts w:hint="eastAsia"/>
+        </w:rPr>
+        <w:t>I/O</w:t>
+      </w:r>
+      <w:r>
+        <w:rPr>
+          <w:rFonts w:hint="eastAsia"/>
+        </w:rPr>
+        <w:t>线程和</w:t>
+      </w:r>
+      <w:r>
+        <w:rPr>
+          <w:rFonts w:hint="eastAsia"/>
+        </w:rPr>
+        <w:t>SQL</w:t>
+      </w:r>
+      <w:r>
+        <w:rPr>
+          <w:rFonts w:hint="eastAsia"/>
+        </w:rPr>
+        <w:t>线程。</w:t>
       </w:r>
     </w:p>
     <w:p>
@@ -4231,19 +4489,31 @@
         <w:rPr>
           <w:rFonts w:hint="eastAsia"/>
         </w:rPr>
-        <w:t>对于每一个即将发送给从库的</w:t>
-      </w:r>
-      <w:r>
-        <w:rPr>
-          <w:rFonts w:hint="eastAsia"/>
-        </w:rPr>
-        <w:t>sql</w:t>
-      </w:r>
-      <w:r>
-        <w:rPr>
-          <w:rFonts w:hint="eastAsia"/>
-        </w:rPr>
-        <w:t>事件，</w:t>
+        <w:t>从库通过创建两个独立的线程，使得在进行复制时，从库的读和写进行了分离。因此，即使负责执行的线程运行较慢，负责读取更新语句的线程并不会因此变得缓慢。比如说，如果从库有一段时间没运行了，当它在此启动的时候，尽管它的</w:t>
+      </w:r>
+      <w:r>
+        <w:rPr>
+          <w:rFonts w:hint="eastAsia"/>
+        </w:rPr>
+        <w:t>SQL</w:t>
+      </w:r>
+      <w:r>
+        <w:rPr>
+          <w:rFonts w:hint="eastAsia"/>
+        </w:rPr>
+        <w:t>线程执行比较慢，它的</w:t>
+      </w:r>
+      <w:r>
+        <w:rPr>
+          <w:rFonts w:hint="eastAsia"/>
+        </w:rPr>
+        <w:t>I/O</w:t>
+      </w:r>
+      <w:r>
+        <w:rPr>
+          <w:rFonts w:hint="eastAsia"/>
+        </w:rPr>
+        <w:t>线程可以快速地从主库里读取所有的</w:t>
       </w:r>
       <w:r>
         <w:rPr>
@@ -4255,20 +4525,49 @@
         <w:rPr>
           <w:rFonts w:hint="eastAsia"/>
         </w:rPr>
-        <w:t>输出线程会将其锁住。一旦该事件被线程读取完之后，该锁会被释放，即使在该事件完全发送到从库的时候，该锁也会被释放。</w:t>
-      </w:r>
-    </w:p>
-    <w:p/>
+        <w:t>内容。这样一来，即使从库在</w:t>
+      </w:r>
+      <w:r>
+        <w:rPr>
+          <w:rFonts w:hint="eastAsia"/>
+        </w:rPr>
+        <w:t>SQL</w:t>
+      </w:r>
+      <w:r>
+        <w:rPr>
+          <w:rFonts w:hint="eastAsia"/>
+        </w:rPr>
+        <w:t>线程执行完所有读取到的语句前停止运行了，</w:t>
+      </w:r>
+      <w:r>
+        <w:rPr>
+          <w:rFonts w:hint="eastAsia"/>
+        </w:rPr>
+        <w:t>I/O</w:t>
+      </w:r>
+      <w:r>
+        <w:rPr>
+          <w:rFonts w:hint="eastAsia"/>
+        </w:rPr>
+        <w:t>线程也至少完全读取了所有的内容，并将其安全地备份在从库本地的</w:t>
+      </w:r>
+      <w:r>
+        <w:rPr>
+          <w:rFonts w:hint="eastAsia"/>
+        </w:rPr>
+        <w:t>relay log</w:t>
+      </w:r>
+      <w:r>
+        <w:rPr>
+          <w:rFonts w:hint="eastAsia"/>
+        </w:rPr>
+        <w:t>，随时准备在从库下一次启动的时候执行语句。</w:t>
+      </w:r>
+    </w:p>
     <w:p>
       <w:pPr>
         <w:ind w:firstLine="420"/>
       </w:pPr>
-      <w:r>
-        <w:rPr>
-          <w:rFonts w:hint="eastAsia"/>
-        </w:rPr>
-        <w:t>在从库里，当复制开始的时候，从库就会创建两个线程进行处理：</w:t>
-      </w:r>
     </w:p>
     <w:p>
       <w:pPr>
@@ -4277,56 +4576,60 @@
       <w:r>
         <w:rPr>
           <w:rFonts w:hint="eastAsia"/>
-          <w:b/>
-          <w:color w:val="FF0000"/>
-        </w:rPr>
-        <w:t>从库</w:t>
-      </w:r>
-      <w:r>
-        <w:rPr>
-          <w:rFonts w:hint="eastAsia"/>
-          <w:b/>
-          <w:color w:val="FF0000"/>
-        </w:rPr>
-        <w:t>I/O</w:t>
-      </w:r>
-      <w:r>
-        <w:rPr>
-          <w:rFonts w:hint="eastAsia"/>
-          <w:b/>
-          <w:color w:val="FF0000"/>
-        </w:rPr>
-        <w:t>线程</w:t>
-      </w:r>
-      <w:r>
-        <w:rPr>
-          <w:rFonts w:hint="eastAsia"/>
-        </w:rPr>
-        <w:t>。当</w:t>
-      </w:r>
-      <w:r>
-        <w:rPr>
-          <w:rFonts w:hint="eastAsia"/>
-        </w:rPr>
-        <w:t>START SLAVE</w:t>
-      </w:r>
-      <w:r>
-        <w:rPr>
-          <w:rFonts w:hint="eastAsia"/>
-        </w:rPr>
-        <w:t>语句在从库开始执行之后，从库创建一个</w:t>
-      </w:r>
-      <w:r>
-        <w:rPr>
-          <w:rFonts w:hint="eastAsia"/>
-        </w:rPr>
-        <w:t>I/O</w:t>
-      </w:r>
-      <w:r>
-        <w:rPr>
-          <w:rFonts w:hint="eastAsia"/>
-        </w:rPr>
-        <w:t>线程，该线程连接到主库并请求主库发送</w:t>
+        </w:rPr>
+        <w:t>查看主从复制的状态</w:t>
+      </w:r>
+    </w:p>
+    <w:p>
+      <w:pPr>
+        <w:ind w:firstLine="420"/>
+      </w:pPr>
+      <w:r>
+        <w:rPr>
+          <w:rFonts w:hint="eastAsia"/>
+        </w:rPr>
+        <w:t>当主从复制正在进行中时，如果想查看从库两个线程运行状态，可以通过执行在从库里执行”</w:t>
+      </w:r>
+      <w:r>
+        <w:rPr>
+          <w:rFonts w:hint="eastAsia"/>
+        </w:rPr>
+        <w:t>show slave statusG</w:t>
+      </w:r>
+      <w:r>
+        <w:rPr>
+          <w:rFonts w:hint="eastAsia"/>
+        </w:rPr>
+        <w:t>”语句，以下的字段可以给你想要的信息：</w:t>
+      </w:r>
+    </w:p>
+    <w:p>
+      <w:pPr>
+        <w:ind w:firstLine="420"/>
+      </w:pPr>
+      <w:r>
+        <w:rPr>
+          <w:rFonts w:hint="eastAsia"/>
+        </w:rPr>
+        <w:t xml:space="preserve">Master_Log_File </w:t>
+      </w:r>
+      <w:r>
+        <w:rPr>
+          <w:rFonts w:hint="eastAsia"/>
+        </w:rPr>
+        <w:t>—</w:t>
+      </w:r>
+      <w:r>
+        <w:rPr>
+          <w:rFonts w:hint="eastAsia"/>
+        </w:rPr>
+        <w:t xml:space="preserve"> </w:t>
+      </w:r>
+      <w:r>
+        <w:rPr>
+          <w:rFonts w:hint="eastAsia"/>
+        </w:rPr>
+        <w:t>上一个从主库拷贝过来的</w:t>
       </w:r>
       <w:r>
         <w:rPr>
@@ -4338,27 +4641,36 @@
         <w:rPr>
           <w:rFonts w:hint="eastAsia"/>
         </w:rPr>
-        <w:t>里面的更新记录到从库上。</w:t>
-      </w:r>
-    </w:p>
-    <w:p>
-      <w:r>
-        <w:rPr>
-          <w:rFonts w:hint="eastAsia"/>
-        </w:rPr>
-        <w:t>从库</w:t>
-      </w:r>
-      <w:r>
-        <w:rPr>
-          <w:rFonts w:hint="eastAsia"/>
-        </w:rPr>
-        <w:t>I/O</w:t>
-      </w:r>
-      <w:r>
-        <w:rPr>
-          <w:rFonts w:hint="eastAsia"/>
-        </w:rPr>
-        <w:t>线程读取主库的</w:t>
+        <w:t>文件</w:t>
+      </w:r>
+    </w:p>
+    <w:p>
+      <w:pPr>
+        <w:ind w:firstLine="420"/>
+      </w:pPr>
+      <w:r>
+        <w:rPr>
+          <w:rFonts w:hint="eastAsia"/>
+        </w:rPr>
+        <w:t xml:space="preserve">Read_Master_Log_Pos </w:t>
+      </w:r>
+      <w:r>
+        <w:rPr>
+          <w:rFonts w:hint="eastAsia"/>
+        </w:rPr>
+        <w:t>—</w:t>
+      </w:r>
+      <w:r>
+        <w:rPr>
+          <w:rFonts w:hint="eastAsia"/>
+        </w:rPr>
+        <w:t xml:space="preserve"> </w:t>
+      </w:r>
+      <w:r>
+        <w:rPr>
+          <w:rFonts w:hint="eastAsia"/>
+        </w:rPr>
+        <w:t>主库的</w:t>
       </w:r>
       <w:r>
         <w:rPr>
@@ -4370,7 +4682,7 @@
         <w:rPr>
           <w:rFonts w:hint="eastAsia"/>
         </w:rPr>
-        <w:t>输出线程发送的更新并拷贝这些更新到本地文件，其中包括</w:t>
+        <w:t>文件被拷贝到从库的</w:t>
       </w:r>
       <w:r>
         <w:rPr>
@@ -4382,7 +4694,7 @@
         <w:rPr>
           <w:rFonts w:hint="eastAsia"/>
         </w:rPr>
-        <w:t>文件。</w:t>
+        <w:t>中的位置</w:t>
       </w:r>
     </w:p>
     <w:p>
@@ -4392,56 +4704,26 @@
       <w:r>
         <w:rPr>
           <w:rFonts w:hint="eastAsia"/>
-          <w:b/>
-          <w:color w:val="FF0000"/>
-        </w:rPr>
-        <w:t>从库的</w:t>
-      </w:r>
-      <w:r>
-        <w:rPr>
-          <w:rFonts w:hint="eastAsia"/>
-          <w:b/>
-          <w:color w:val="FF0000"/>
-        </w:rPr>
-        <w:t>SQL</w:t>
-      </w:r>
-      <w:r>
-        <w:rPr>
-          <w:rFonts w:hint="eastAsia"/>
-          <w:b/>
-          <w:color w:val="FF0000"/>
-        </w:rPr>
-        <w:t>线程</w:t>
-      </w:r>
-      <w:r>
-        <w:rPr>
-          <w:rFonts w:hint="eastAsia"/>
-        </w:rPr>
-        <w:t>。从库创建一个</w:t>
-      </w:r>
-      <w:r>
-        <w:rPr>
-          <w:rFonts w:hint="eastAsia"/>
-        </w:rPr>
-        <w:t>SQL</w:t>
-      </w:r>
-      <w:r>
-        <w:rPr>
-          <w:rFonts w:hint="eastAsia"/>
-        </w:rPr>
-        <w:t>线程，这个线程读取从库</w:t>
-      </w:r>
-      <w:r>
-        <w:rPr>
-          <w:rFonts w:hint="eastAsia"/>
-        </w:rPr>
-        <w:t>I/O</w:t>
-      </w:r>
-      <w:r>
-        <w:rPr>
-          <w:rFonts w:hint="eastAsia"/>
-        </w:rPr>
-        <w:t>线程写到</w:t>
+        </w:rPr>
+        <w:t xml:space="preserve">Relay_Master_Log_File </w:t>
+      </w:r>
+      <w:r>
+        <w:rPr>
+          <w:rFonts w:hint="eastAsia"/>
+        </w:rPr>
+        <w:t>—</w:t>
+      </w:r>
+      <w:r>
+        <w:rPr>
+          <w:rFonts w:hint="eastAsia"/>
+        </w:rPr>
+        <w:t xml:space="preserve"> SQL</w:t>
+      </w:r>
+      <w:r>
+        <w:rPr>
+          <w:rFonts w:hint="eastAsia"/>
+        </w:rPr>
+        <w:t>线程当前处理中的</w:t>
       </w:r>
       <w:r>
         <w:rPr>
@@ -4453,10 +4735,9 @@
         <w:rPr>
           <w:rFonts w:hint="eastAsia"/>
         </w:rPr>
-        <w:t>的更新事件并执行。</w:t>
-      </w:r>
-    </w:p>
-    <w:p/>
+        <w:t>文件</w:t>
+      </w:r>
+    </w:p>
     <w:p>
       <w:pPr>
         <w:ind w:firstLine="420"/>
@@ -4465,311 +4746,7 @@
         <w:rPr>
           <w:rFonts w:hint="eastAsia"/>
         </w:rPr>
-        <w:t>可以知道，对于每一个主从复制的连接，都有三个线程。拥有多个从库的主库为每一个连接到主库的从库创建一个</w:t>
-      </w:r>
-      <w:r>
-        <w:rPr>
-          <w:rFonts w:hint="eastAsia"/>
-        </w:rPr>
-        <w:t>binlog</w:t>
-      </w:r>
-      <w:r>
-        <w:rPr>
-          <w:rFonts w:hint="eastAsia"/>
-        </w:rPr>
-        <w:t>输出线程，每一个从库都有它自己的</w:t>
-      </w:r>
-      <w:r>
-        <w:rPr>
-          <w:rFonts w:hint="eastAsia"/>
-        </w:rPr>
-        <w:t>I/O</w:t>
-      </w:r>
-      <w:r>
-        <w:rPr>
-          <w:rFonts w:hint="eastAsia"/>
-        </w:rPr>
-        <w:t>线程和</w:t>
-      </w:r>
-      <w:r>
-        <w:rPr>
-          <w:rFonts w:hint="eastAsia"/>
-        </w:rPr>
-        <w:t>SQL</w:t>
-      </w:r>
-      <w:r>
-        <w:rPr>
-          <w:rFonts w:hint="eastAsia"/>
-        </w:rPr>
-        <w:t>线程。</w:t>
-      </w:r>
-    </w:p>
-    <w:p>
-      <w:pPr>
-        <w:ind w:firstLine="420"/>
-      </w:pPr>
-      <w:r>
-        <w:rPr>
-          <w:rFonts w:hint="eastAsia"/>
-        </w:rPr>
-        <w:t>从库通过创建两个独立的线程，使得在进行复制时，从库的读和写进行了分离。因此，即使负责执行的线程运行较慢，负责读取更新语句的线程并不会因此变得缓慢。比如说，如果从库有一段时间没运行了，当它在此启动的时候，尽管它的</w:t>
-      </w:r>
-      <w:r>
-        <w:rPr>
-          <w:rFonts w:hint="eastAsia"/>
-        </w:rPr>
-        <w:t>SQL</w:t>
-      </w:r>
-      <w:r>
-        <w:rPr>
-          <w:rFonts w:hint="eastAsia"/>
-        </w:rPr>
-        <w:t>线程执行比较慢，它的</w:t>
-      </w:r>
-      <w:r>
-        <w:rPr>
-          <w:rFonts w:hint="eastAsia"/>
-        </w:rPr>
-        <w:t>I/O</w:t>
-      </w:r>
-      <w:r>
-        <w:rPr>
-          <w:rFonts w:hint="eastAsia"/>
-        </w:rPr>
-        <w:t>线程可以快速地从主库里读取所有的</w:t>
-      </w:r>
-      <w:r>
-        <w:rPr>
-          <w:rFonts w:hint="eastAsia"/>
-        </w:rPr>
-        <w:t>binlog</w:t>
-      </w:r>
-      <w:r>
-        <w:rPr>
-          <w:rFonts w:hint="eastAsia"/>
-        </w:rPr>
-        <w:t>内容。这样一来，即使从库在</w:t>
-      </w:r>
-      <w:r>
-        <w:rPr>
-          <w:rFonts w:hint="eastAsia"/>
-        </w:rPr>
-        <w:t>SQL</w:t>
-      </w:r>
-      <w:r>
-        <w:rPr>
-          <w:rFonts w:hint="eastAsia"/>
-        </w:rPr>
-        <w:t>线程执行完所有读取到的语句前停止运行了，</w:t>
-      </w:r>
-      <w:r>
-        <w:rPr>
-          <w:rFonts w:hint="eastAsia"/>
-        </w:rPr>
-        <w:t>I/O</w:t>
-      </w:r>
-      <w:r>
-        <w:rPr>
-          <w:rFonts w:hint="eastAsia"/>
-        </w:rPr>
-        <w:t>线程也至少完全读取了所有的内容，并将其安全地备份在从库本地的</w:t>
-      </w:r>
-      <w:r>
-        <w:rPr>
-          <w:rFonts w:hint="eastAsia"/>
-        </w:rPr>
-        <w:t>relay log</w:t>
-      </w:r>
-      <w:r>
-        <w:rPr>
-          <w:rFonts w:hint="eastAsia"/>
-        </w:rPr>
-        <w:t>，随时准备在从库下一次启动的时候执行语句。</w:t>
-      </w:r>
-    </w:p>
-    <w:p>
-      <w:pPr>
-        <w:ind w:firstLine="420"/>
-      </w:pPr>
-    </w:p>
-    <w:p>
-      <w:pPr>
-        <w:ind w:firstLine="420"/>
-      </w:pPr>
-      <w:r>
-        <w:rPr>
-          <w:rFonts w:hint="eastAsia"/>
-        </w:rPr>
-        <w:t>查看主从复制的状态</w:t>
-      </w:r>
-    </w:p>
-    <w:p>
-      <w:pPr>
-        <w:ind w:firstLine="420"/>
-      </w:pPr>
-      <w:r>
-        <w:rPr>
-          <w:rFonts w:hint="eastAsia"/>
-        </w:rPr>
-        <w:t>当主从复制正在进行中时，如果想查看从库两个线程运行状态，可以通过执行在从库里执行”</w:t>
-      </w:r>
-      <w:r>
-        <w:rPr>
-          <w:rFonts w:hint="eastAsia"/>
-        </w:rPr>
-        <w:t>show slave statusG</w:t>
-      </w:r>
-      <w:r>
-        <w:rPr>
-          <w:rFonts w:hint="eastAsia"/>
-        </w:rPr>
-        <w:t>”语句，以下的字段可以给你想要的信息：</w:t>
-      </w:r>
-    </w:p>
-    <w:p>
-      <w:pPr>
-        <w:ind w:firstLine="420"/>
-      </w:pPr>
-      <w:r>
-        <w:rPr>
-          <w:rFonts w:hint="eastAsia"/>
-        </w:rPr>
         <w:lastRenderedPageBreak/>
-        <w:t xml:space="preserve">Master_Log_File </w:t>
-      </w:r>
-      <w:r>
-        <w:rPr>
-          <w:rFonts w:hint="eastAsia"/>
-        </w:rPr>
-        <w:t>—</w:t>
-      </w:r>
-      <w:r>
-        <w:rPr>
-          <w:rFonts w:hint="eastAsia"/>
-        </w:rPr>
-        <w:t xml:space="preserve"> </w:t>
-      </w:r>
-      <w:r>
-        <w:rPr>
-          <w:rFonts w:hint="eastAsia"/>
-        </w:rPr>
-        <w:t>上一个从主库拷贝过来的</w:t>
-      </w:r>
-      <w:r>
-        <w:rPr>
-          <w:rFonts w:hint="eastAsia"/>
-        </w:rPr>
-        <w:t>binlog</w:t>
-      </w:r>
-      <w:r>
-        <w:rPr>
-          <w:rFonts w:hint="eastAsia"/>
-        </w:rPr>
-        <w:t>文件</w:t>
-      </w:r>
-    </w:p>
-    <w:p>
-      <w:pPr>
-        <w:ind w:firstLine="420"/>
-      </w:pPr>
-      <w:r>
-        <w:rPr>
-          <w:rFonts w:hint="eastAsia"/>
-        </w:rPr>
-        <w:t xml:space="preserve">Read_Master_Log_Pos </w:t>
-      </w:r>
-      <w:r>
-        <w:rPr>
-          <w:rFonts w:hint="eastAsia"/>
-        </w:rPr>
-        <w:t>—</w:t>
-      </w:r>
-      <w:r>
-        <w:rPr>
-          <w:rFonts w:hint="eastAsia"/>
-        </w:rPr>
-        <w:t xml:space="preserve"> </w:t>
-      </w:r>
-      <w:r>
-        <w:rPr>
-          <w:rFonts w:hint="eastAsia"/>
-        </w:rPr>
-        <w:t>主库的</w:t>
-      </w:r>
-      <w:r>
-        <w:rPr>
-          <w:rFonts w:hint="eastAsia"/>
-        </w:rPr>
-        <w:t>binlog</w:t>
-      </w:r>
-      <w:r>
-        <w:rPr>
-          <w:rFonts w:hint="eastAsia"/>
-        </w:rPr>
-        <w:t>文件被拷贝到从库的</w:t>
-      </w:r>
-      <w:r>
-        <w:rPr>
-          <w:rFonts w:hint="eastAsia"/>
-        </w:rPr>
-        <w:t>relay log</w:t>
-      </w:r>
-      <w:r>
-        <w:rPr>
-          <w:rFonts w:hint="eastAsia"/>
-        </w:rPr>
-        <w:t>中的位置</w:t>
-      </w:r>
-    </w:p>
-    <w:p>
-      <w:pPr>
-        <w:ind w:firstLine="420"/>
-      </w:pPr>
-      <w:r>
-        <w:rPr>
-          <w:rFonts w:hint="eastAsia"/>
-        </w:rPr>
-        <w:t xml:space="preserve">Relay_Master_Log_File </w:t>
-      </w:r>
-      <w:r>
-        <w:rPr>
-          <w:rFonts w:hint="eastAsia"/>
-        </w:rPr>
-        <w:t>—</w:t>
-      </w:r>
-      <w:r>
-        <w:rPr>
-          <w:rFonts w:hint="eastAsia"/>
-        </w:rPr>
-        <w:t xml:space="preserve"> SQL</w:t>
-      </w:r>
-      <w:r>
-        <w:rPr>
-          <w:rFonts w:hint="eastAsia"/>
-        </w:rPr>
-        <w:t>线程当前处理中的</w:t>
-      </w:r>
-      <w:r>
-        <w:rPr>
-          <w:rFonts w:hint="eastAsia"/>
-        </w:rPr>
-        <w:t>relay log</w:t>
-      </w:r>
-      <w:r>
-        <w:rPr>
-          <w:rFonts w:hint="eastAsia"/>
-        </w:rPr>
-        <w:t>文件</w:t>
-      </w:r>
-    </w:p>
-    <w:p>
-      <w:pPr>
-        <w:ind w:firstLine="420"/>
-      </w:pPr>
-      <w:r>
-        <w:rPr>
-          <w:rFonts w:hint="eastAsia"/>
-        </w:rPr>
         <w:t xml:space="preserve">Exec_Master_Log_Pos </w:t>
       </w:r>
       <w:r>
@@ -5201,7 +5178,6 @@
         <w:rPr>
           <w:rFonts w:hint="eastAsia"/>
         </w:rPr>
-        <w:lastRenderedPageBreak/>
         <w:t>4</w:t>
       </w:r>
       <w:r>
